--- a/num_meth/LAB_4(6)/Отчёт.docx
+++ b/num_meth/LAB_4(6)/Отчёт.docx
@@ -1,6 +1,6 @@
 
 <file path=word/document.xml><?xml version="1.0" encoding="utf-8"?>
-<w:document xmlns:wpc="http://schemas.microsoft.com/office/word/2010/wordprocessingCanvas" xmlns:cx="http://schemas.microsoft.com/office/drawing/2014/chartex" xmlns:cx1="http://schemas.microsoft.com/office/drawing/2015/9/8/chartex" xmlns:cx2="http://schemas.microsoft.com/office/drawing/2015/10/21/chartex" xmlns:cx3="http://schemas.microsoft.com/office/drawing/2016/5/9/chartex" xmlns:cx4="http://schemas.microsoft.com/office/drawing/2016/5/10/chartex" xmlns:cx5="http://schemas.microsoft.com/office/drawing/2016/5/11/chartex" xmlns:cx6="http://schemas.microsoft.com/office/drawing/2016/5/12/chartex" xmlns:cx7="http://schemas.microsoft.com/office/drawing/2016/5/13/chartex" xmlns:cx8="http://schemas.microsoft.com/office/drawing/2016/5/14/chartex" xmlns:mc="http://schemas.openxmlformats.org/markup-compatibility/2006" xmlns:aink="http://schemas.microsoft.com/office/drawing/2016/ink" xmlns:am3d="http://schemas.microsoft.com/office/drawing/2017/model3d" xmlns:o="urn:schemas-microsoft-com:office:office" xmlns:oel="http://schemas.microsoft.com/office/2019/extlst" xmlns:r="http://schemas.openxmlformats.org/officeDocument/2006/relationships" xmlns:m="http://schemas.openxmlformats.org/officeDocument/2006/math" xmlns:v="urn:schemas-microsoft-com:vml" xmlns:wp14="http://schemas.microsoft.com/office/word/2010/wordprocessingDrawing" xmlns:wp="http://schemas.openxmlformats.org/drawingml/2006/wordprocessingDrawing" xmlns:w10="urn:schemas-microsoft-com:office:word" xmlns:w="http://schemas.openxmlformats.org/wordprocessingml/2006/main" xmlns:w14="http://schemas.microsoft.com/office/word/2010/wordml" xmlns:w15="http://schemas.microsoft.com/office/word/2012/wordml" xmlns:w16cex="http://schemas.microsoft.com/office/word/2018/wordml/cex" xmlns:w16cid="http://schemas.microsoft.com/office/word/2016/wordml/cid" xmlns:w16="http://schemas.microsoft.com/office/word/2018/wordml" xmlns:w16du="http://schemas.microsoft.com/office/word/2023/wordml/word16du" xmlns:w16sdtdh="http://schemas.microsoft.com/office/word/2020/wordml/sdtdatahash" xmlns:w16se="http://schemas.microsoft.com/office/word/2015/wordml/symex" xmlns:wpg="http://schemas.microsoft.com/office/word/2010/wordprocessingGroup" xmlns:wpi="http://schemas.microsoft.com/office/word/2010/wordprocessingInk" xmlns:wne="http://schemas.microsoft.com/office/word/2006/wordml" xmlns:wps="http://schemas.microsoft.com/office/word/2010/wordprocessingShape" mc:Ignorable="w14 w15 w16se w16cid w16 w16cex w16sdtdh wp14">
+<w:document xmlns:wpc="http://schemas.microsoft.com/office/word/2010/wordprocessingCanvas" xmlns:cx="http://schemas.microsoft.com/office/drawing/2014/chartex" xmlns:mc="http://schemas.openxmlformats.org/markup-compatibility/2006" xmlns:o="urn:schemas-microsoft-com:office:office" xmlns:r="http://schemas.openxmlformats.org/officeDocument/2006/relationships" xmlns:m="http://schemas.openxmlformats.org/officeDocument/2006/math" xmlns:v="urn:schemas-microsoft-com:vml" xmlns:wp14="http://schemas.microsoft.com/office/word/2010/wordprocessingDrawing" xmlns:wp="http://schemas.openxmlformats.org/drawingml/2006/wordprocessingDrawing" xmlns:w10="urn:schemas-microsoft-com:office:word" xmlns:w="http://schemas.openxmlformats.org/wordprocessingml/2006/main" xmlns:w14="http://schemas.microsoft.com/office/word/2010/wordml" xmlns:w15="http://schemas.microsoft.com/office/word/2012/wordml" xmlns:w16se="http://schemas.microsoft.com/office/word/2015/wordml/symex" xmlns:wpg="http://schemas.microsoft.com/office/word/2010/wordprocessingGroup" xmlns:wpi="http://schemas.microsoft.com/office/word/2010/wordprocessingInk" xmlns:wne="http://schemas.microsoft.com/office/word/2006/wordml" xmlns:wps="http://schemas.microsoft.com/office/word/2010/wordprocessingShape" mc:Ignorable="w14 w15 w16se wp14">
   <w:body>
     <w:p>
       <w:pPr>
@@ -1385,6 +1385,7 @@
         <w:rPr>
           <w:rStyle w:val="a3"/>
           <w:i w:val="0"/>
+          <w:noProof/>
           <w:sz w:val="28"/>
           <w:szCs w:val="28"/>
         </w:rPr>
@@ -1449,7 +1450,6 @@
           <w:i w:val="0"/>
           <w:sz w:val="28"/>
           <w:szCs w:val="28"/>
-          <w:lang w:val="en-US"/>
         </w:rPr>
         <w:t xml:space="preserve">: </w:t>
       </w:r>
@@ -1486,7 +1486,6 @@
           <w:i w:val="0"/>
           <w:sz w:val="28"/>
           <w:szCs w:val="28"/>
-          <w:lang w:val="en-US"/>
         </w:rPr>
       </w:pPr>
       <w:r>
@@ -1508,7 +1507,6 @@
           <w:i w:val="0"/>
           <w:sz w:val="28"/>
           <w:szCs w:val="28"/>
-          <w:lang w:val="en-US"/>
         </w:rPr>
         <w:t>:</w:t>
       </w:r>
@@ -3960,10 +3958,10 @@
           <w:lang w:val="en-US"/>
         </w:rPr>
         <w:drawing>
-          <wp:inline distT="0" distB="0" distL="0" distR="0" wp14:anchorId="36C42D31" wp14:editId="28895D5D">
-            <wp:extent cx="4991797" cy="504895"/>
-            <wp:effectExtent l="0" t="0" r="0" b="9525"/>
-            <wp:docPr id="2" name="Рисунок 2"/>
+          <wp:inline distT="0" distB="0" distL="0" distR="0" wp14:anchorId="215FD528" wp14:editId="16DFC41C">
+            <wp:extent cx="5763429" cy="895475"/>
+            <wp:effectExtent l="0" t="0" r="0" b="0"/>
+            <wp:docPr id="9" name="Рисунок 9"/>
             <wp:cNvGraphicFramePr>
               <a:graphicFrameLocks xmlns:a="http://schemas.openxmlformats.org/drawingml/2006/main" noChangeAspect="1"/>
             </wp:cNvGraphicFramePr>
@@ -3983,7 +3981,7 @@
                   <pic:spPr>
                     <a:xfrm>
                       <a:off x="0" y="0"/>
-                      <a:ext cx="4991797" cy="504895"/>
+                      <a:ext cx="5763429" cy="895475"/>
                     </a:xfrm>
                     <a:prstGeom prst="rect">
                       <a:avLst/>
@@ -4026,10 +4024,10 @@
           <w:lang w:val="en-US"/>
         </w:rPr>
         <w:drawing>
-          <wp:inline distT="0" distB="0" distL="0" distR="0" wp14:anchorId="6CEE60C7" wp14:editId="7742B6B5">
-            <wp:extent cx="5077534" cy="514422"/>
-            <wp:effectExtent l="0" t="0" r="0" b="0"/>
-            <wp:docPr id="3" name="Рисунок 3"/>
+          <wp:inline distT="0" distB="0" distL="0" distR="0" wp14:anchorId="7F011BCC" wp14:editId="69D35696">
+            <wp:extent cx="5706271" cy="619211"/>
+            <wp:effectExtent l="0" t="0" r="8890" b="9525"/>
+            <wp:docPr id="10" name="Рисунок 10"/>
             <wp:cNvGraphicFramePr>
               <a:graphicFrameLocks xmlns:a="http://schemas.openxmlformats.org/drawingml/2006/main" noChangeAspect="1"/>
             </wp:cNvGraphicFramePr>
@@ -4049,7 +4047,7 @@
                   <pic:spPr>
                     <a:xfrm>
                       <a:off x="0" y="0"/>
-                      <a:ext cx="5077534" cy="514422"/>
+                      <a:ext cx="5706271" cy="619211"/>
                     </a:xfrm>
                     <a:prstGeom prst="rect">
                       <a:avLst/>
@@ -4092,10 +4090,10 @@
           <w:lang w:val="en-US"/>
         </w:rPr>
         <w:drawing>
-          <wp:inline distT="0" distB="0" distL="0" distR="0" wp14:anchorId="7BBEEE1C" wp14:editId="68D5AEA0">
-            <wp:extent cx="4982270" cy="495369"/>
+          <wp:inline distT="0" distB="0" distL="0" distR="0" wp14:anchorId="2FD30E7D" wp14:editId="65F1971A">
+            <wp:extent cx="5820587" cy="552527"/>
             <wp:effectExtent l="0" t="0" r="8890" b="0"/>
-            <wp:docPr id="7" name="Рисунок 7"/>
+            <wp:docPr id="11" name="Рисунок 11"/>
             <wp:cNvGraphicFramePr>
               <a:graphicFrameLocks xmlns:a="http://schemas.openxmlformats.org/drawingml/2006/main" noChangeAspect="1"/>
             </wp:cNvGraphicFramePr>
@@ -4115,7 +4113,7 @@
                   <pic:spPr>
                     <a:xfrm>
                       <a:off x="0" y="0"/>
-                      <a:ext cx="4982270" cy="495369"/>
+                      <a:ext cx="5820587" cy="552527"/>
                     </a:xfrm>
                     <a:prstGeom prst="rect">
                       <a:avLst/>
@@ -4158,10 +4156,10 @@
           <w:lang w:val="en-US"/>
         </w:rPr>
         <w:drawing>
-          <wp:inline distT="0" distB="0" distL="0" distR="0" wp14:anchorId="3F708E38" wp14:editId="319B0764">
-            <wp:extent cx="4963218" cy="533474"/>
-            <wp:effectExtent l="0" t="0" r="8890" b="0"/>
-            <wp:docPr id="5" name="Рисунок 5"/>
+          <wp:inline distT="0" distB="0" distL="0" distR="0" wp14:anchorId="34F3FACC" wp14:editId="23D25246">
+            <wp:extent cx="5696745" cy="647790"/>
+            <wp:effectExtent l="0" t="0" r="0" b="0"/>
+            <wp:docPr id="12" name="Рисунок 12"/>
             <wp:cNvGraphicFramePr>
               <a:graphicFrameLocks xmlns:a="http://schemas.openxmlformats.org/drawingml/2006/main" noChangeAspect="1"/>
             </wp:cNvGraphicFramePr>
@@ -4181,7 +4179,7 @@
                   <pic:spPr>
                     <a:xfrm>
                       <a:off x="0" y="0"/>
-                      <a:ext cx="4963218" cy="533474"/>
+                      <a:ext cx="5696745" cy="647790"/>
                     </a:xfrm>
                     <a:prstGeom prst="rect">
                       <a:avLst/>
@@ -4224,10 +4222,10 @@
           <w:lang w:val="en-US"/>
         </w:rPr>
         <w:drawing>
-          <wp:inline distT="0" distB="0" distL="0" distR="0" wp14:anchorId="2A7F15CB" wp14:editId="3D45C97F">
-            <wp:extent cx="5010849" cy="495369"/>
-            <wp:effectExtent l="0" t="0" r="0" b="0"/>
-            <wp:docPr id="6" name="Рисунок 6"/>
+          <wp:inline distT="0" distB="0" distL="0" distR="0" wp14:anchorId="21CDD79C" wp14:editId="3260B71D">
+            <wp:extent cx="5772956" cy="562053"/>
+            <wp:effectExtent l="0" t="0" r="0" b="9525"/>
+            <wp:docPr id="13" name="Рисунок 13"/>
             <wp:cNvGraphicFramePr>
               <a:graphicFrameLocks xmlns:a="http://schemas.openxmlformats.org/drawingml/2006/main" noChangeAspect="1"/>
             </wp:cNvGraphicFramePr>
@@ -4247,7 +4245,7 @@
                   <pic:spPr>
                     <a:xfrm>
                       <a:off x="0" y="0"/>
-                      <a:ext cx="5010849" cy="495369"/>
+                      <a:ext cx="5772956" cy="562053"/>
                     </a:xfrm>
                     <a:prstGeom prst="rect">
                       <a:avLst/>
@@ -4313,19 +4311,19 @@
     </w:p>
     <w:tbl>
       <w:tblPr>
-        <w:tblW w:w="9385" w:type="dxa"/>
+        <w:tblW w:w="8759" w:type="dxa"/>
         <w:tblLook w:val="04A0" w:firstRow="1" w:lastRow="0" w:firstColumn="1" w:lastColumn="0" w:noHBand="0" w:noVBand="1"/>
       </w:tblPr>
       <w:tblGrid>
         <w:gridCol w:w="859"/>
-        <w:gridCol w:w="1519"/>
-        <w:gridCol w:w="2464"/>
-        <w:gridCol w:w="2255"/>
-        <w:gridCol w:w="2288"/>
+        <w:gridCol w:w="1343"/>
+        <w:gridCol w:w="2351"/>
+        <w:gridCol w:w="2095"/>
+        <w:gridCol w:w="2111"/>
       </w:tblGrid>
       <w:tr>
         <w:trPr>
-          <w:trHeight w:val="317"/>
+          <w:trHeight w:val="325"/>
         </w:trPr>
         <w:tc>
           <w:tcPr>
@@ -4334,11 +4332,11 @@
               <w:top w:val="nil"/>
               <w:left w:val="nil"/>
               <w:bottom w:val="single" w:sz="12" w:space="0" w:color="FFFFFF"/>
-              <w:right w:val="single" w:sz="4" w:space="0" w:color="FFFFFF"/>
+              <w:right w:val="single" w:sz="8" w:space="0" w:color="FFFFFF"/>
             </w:tcBorders>
-            <w:shd w:val="clear" w:color="A5A5A5" w:fill="A5A5A5"/>
+            <w:shd w:val="clear" w:color="000000" w:fill="A5A5A5"/>
             <w:noWrap/>
-            <w:vAlign w:val="bottom"/>
+            <w:vAlign w:val="center"/>
             <w:hideMark/>
           </w:tcPr>
           <w:p>
@@ -4367,16 +4365,16 @@
         </w:tc>
         <w:tc>
           <w:tcPr>
-            <w:tcW w:w="1519" w:type="dxa"/>
+            <w:tcW w:w="1343" w:type="dxa"/>
             <w:tcBorders>
               <w:top w:val="nil"/>
-              <w:left w:val="single" w:sz="4" w:space="0" w:color="FFFFFF"/>
+              <w:left w:val="nil"/>
               <w:bottom w:val="single" w:sz="12" w:space="0" w:color="FFFFFF"/>
-              <w:right w:val="single" w:sz="4" w:space="0" w:color="FFFFFF"/>
+              <w:right w:val="single" w:sz="8" w:space="0" w:color="FFFFFF"/>
             </w:tcBorders>
-            <w:shd w:val="clear" w:color="A5A5A5" w:fill="A5A5A5"/>
+            <w:shd w:val="clear" w:color="000000" w:fill="A5A5A5"/>
             <w:noWrap/>
-            <w:vAlign w:val="bottom"/>
+            <w:vAlign w:val="center"/>
             <w:hideMark/>
           </w:tcPr>
           <w:p>
@@ -4405,16 +4403,16 @@
         </w:tc>
         <w:tc>
           <w:tcPr>
-            <w:tcW w:w="2464" w:type="dxa"/>
+            <w:tcW w:w="2351" w:type="dxa"/>
             <w:tcBorders>
               <w:top w:val="nil"/>
-              <w:left w:val="single" w:sz="4" w:space="0" w:color="FFFFFF"/>
+              <w:left w:val="nil"/>
               <w:bottom w:val="single" w:sz="12" w:space="0" w:color="FFFFFF"/>
-              <w:right w:val="single" w:sz="4" w:space="0" w:color="FFFFFF"/>
+              <w:right w:val="single" w:sz="8" w:space="0" w:color="FFFFFF"/>
             </w:tcBorders>
-            <w:shd w:val="clear" w:color="A5A5A5" w:fill="A5A5A5"/>
+            <w:shd w:val="clear" w:color="000000" w:fill="A5A5A5"/>
             <w:noWrap/>
-            <w:vAlign w:val="bottom"/>
+            <w:vAlign w:val="center"/>
             <w:hideMark/>
           </w:tcPr>
           <w:p>
@@ -4443,16 +4441,16 @@
         </w:tc>
         <w:tc>
           <w:tcPr>
-            <w:tcW w:w="2255" w:type="dxa"/>
+            <w:tcW w:w="2095" w:type="dxa"/>
             <w:tcBorders>
               <w:top w:val="nil"/>
-              <w:left w:val="single" w:sz="4" w:space="0" w:color="FFFFFF"/>
+              <w:left w:val="nil"/>
               <w:bottom w:val="single" w:sz="12" w:space="0" w:color="FFFFFF"/>
-              <w:right w:val="single" w:sz="4" w:space="0" w:color="FFFFFF"/>
+              <w:right w:val="single" w:sz="8" w:space="0" w:color="FFFFFF"/>
             </w:tcBorders>
-            <w:shd w:val="clear" w:color="A5A5A5" w:fill="A5A5A5"/>
+            <w:shd w:val="clear" w:color="000000" w:fill="A5A5A5"/>
             <w:noWrap/>
-            <w:vAlign w:val="bottom"/>
+            <w:vAlign w:val="center"/>
             <w:hideMark/>
           </w:tcPr>
           <w:p>
@@ -4481,16 +4479,16 @@
         </w:tc>
         <w:tc>
           <w:tcPr>
-            <w:tcW w:w="2288" w:type="dxa"/>
+            <w:tcW w:w="2111" w:type="dxa"/>
             <w:tcBorders>
               <w:top w:val="nil"/>
-              <w:left w:val="single" w:sz="4" w:space="0" w:color="FFFFFF"/>
+              <w:left w:val="nil"/>
               <w:bottom w:val="single" w:sz="12" w:space="0" w:color="FFFFFF"/>
               <w:right w:val="nil"/>
             </w:tcBorders>
-            <w:shd w:val="clear" w:color="A5A5A5" w:fill="A5A5A5"/>
+            <w:shd w:val="clear" w:color="000000" w:fill="A5A5A5"/>
             <w:noWrap/>
-            <w:vAlign w:val="bottom"/>
+            <w:vAlign w:val="center"/>
             <w:hideMark/>
           </w:tcPr>
           <w:p>
@@ -4520,24 +4518,201 @@
       </w:tr>
       <w:tr>
         <w:trPr>
-          <w:trHeight w:val="317"/>
+          <w:trHeight w:val="338"/>
         </w:trPr>
         <w:tc>
           <w:tcPr>
             <w:tcW w:w="859" w:type="dxa"/>
             <w:tcBorders>
-              <w:top w:val="single" w:sz="4" w:space="0" w:color="FFFFFF"/>
+              <w:top w:val="nil"/>
               <w:left w:val="nil"/>
-              <w:bottom w:val="single" w:sz="4" w:space="0" w:color="FFFFFF"/>
-              <w:right w:val="single" w:sz="4" w:space="0" w:color="FFFFFF"/>
+              <w:bottom w:val="single" w:sz="8" w:space="0" w:color="FFFFFF"/>
+              <w:right w:val="single" w:sz="8" w:space="0" w:color="FFFFFF"/>
             </w:tcBorders>
-            <w:shd w:val="clear" w:color="DBDBDB" w:fill="DBDBDB"/>
+            <w:shd w:val="clear" w:color="000000" w:fill="DBDBDB"/>
+            <w:noWrap/>
+            <w:vAlign w:val="center"/>
+            <w:hideMark/>
+          </w:tcPr>
+          <w:p>
+            <w:pPr>
+              <w:jc w:val="right"/>
+              <w:rPr>
+                <w:rFonts w:ascii="Calibri" w:hAnsi="Calibri" w:cs="Calibri"/>
+                <w:color w:val="000000"/>
+                <w:sz w:val="22"/>
+                <w:szCs w:val="22"/>
+              </w:rPr>
+            </w:pPr>
+            <w:r>
+              <w:rPr>
+                <w:rFonts w:ascii="Calibri" w:hAnsi="Calibri" w:cs="Calibri"/>
+                <w:color w:val="000000"/>
+                <w:sz w:val="22"/>
+                <w:szCs w:val="22"/>
+              </w:rPr>
+              <w:t>1</w:t>
+            </w:r>
+          </w:p>
+        </w:tc>
+        <w:tc>
+          <w:tcPr>
+            <w:tcW w:w="1343" w:type="dxa"/>
+            <w:tcBorders>
+              <w:top w:val="nil"/>
+              <w:left w:val="nil"/>
+              <w:bottom w:val="single" w:sz="8" w:space="0" w:color="FFFFFF"/>
+              <w:right w:val="single" w:sz="8" w:space="0" w:color="FFFFFF"/>
+            </w:tcBorders>
+            <w:shd w:val="clear" w:color="000000" w:fill="DBDBDB"/>
+            <w:noWrap/>
+            <w:vAlign w:val="center"/>
+            <w:hideMark/>
+          </w:tcPr>
+          <w:p>
+            <w:pPr>
+              <w:jc w:val="right"/>
+              <w:rPr>
+                <w:rFonts w:ascii="Calibri" w:hAnsi="Calibri" w:cs="Calibri"/>
+                <w:color w:val="000000"/>
+                <w:sz w:val="22"/>
+                <w:szCs w:val="22"/>
+              </w:rPr>
+            </w:pPr>
+            <w:r>
+              <w:rPr>
+                <w:rFonts w:ascii="Calibri" w:hAnsi="Calibri" w:cs="Calibri"/>
+                <w:color w:val="000000"/>
+                <w:sz w:val="22"/>
+                <w:szCs w:val="22"/>
+              </w:rPr>
+              <w:t>5</w:t>
+            </w:r>
+          </w:p>
+        </w:tc>
+        <w:tc>
+          <w:tcPr>
+            <w:tcW w:w="2351" w:type="dxa"/>
+            <w:tcBorders>
+              <w:top w:val="nil"/>
+              <w:left w:val="nil"/>
+              <w:bottom w:val="single" w:sz="8" w:space="0" w:color="FFFFFF"/>
+              <w:right w:val="single" w:sz="8" w:space="0" w:color="FFFFFF"/>
+            </w:tcBorders>
+            <w:shd w:val="clear" w:color="000000" w:fill="DBDBDB"/>
+            <w:noWrap/>
+            <w:vAlign w:val="center"/>
+            <w:hideMark/>
+          </w:tcPr>
+          <w:p>
+            <w:pPr>
+              <w:jc w:val="right"/>
+              <w:rPr>
+                <w:rFonts w:ascii="Calibri" w:hAnsi="Calibri" w:cs="Calibri"/>
+                <w:color w:val="000000"/>
+                <w:sz w:val="22"/>
+                <w:szCs w:val="22"/>
+              </w:rPr>
+            </w:pPr>
+            <w:r>
+              <w:rPr>
+                <w:rFonts w:ascii="Calibri" w:hAnsi="Calibri" w:cs="Calibri"/>
+                <w:color w:val="000000"/>
+                <w:sz w:val="22"/>
+                <w:szCs w:val="22"/>
+              </w:rPr>
+              <w:t>422,7572072514</w:t>
+            </w:r>
+          </w:p>
+        </w:tc>
+        <w:tc>
+          <w:tcPr>
+            <w:tcW w:w="2095" w:type="dxa"/>
+            <w:tcBorders>
+              <w:top w:val="nil"/>
+              <w:left w:val="nil"/>
+              <w:bottom w:val="single" w:sz="8" w:space="0" w:color="FFFFFF"/>
+              <w:right w:val="single" w:sz="8" w:space="0" w:color="FFFFFF"/>
+            </w:tcBorders>
+            <w:shd w:val="clear" w:color="000000" w:fill="DBDBDB"/>
+            <w:noWrap/>
+            <w:vAlign w:val="center"/>
+            <w:hideMark/>
+          </w:tcPr>
+          <w:p>
+            <w:pPr>
+              <w:jc w:val="right"/>
+              <w:rPr>
+                <w:rFonts w:ascii="Calibri" w:hAnsi="Calibri" w:cs="Calibri"/>
+                <w:color w:val="000000"/>
+                <w:sz w:val="22"/>
+                <w:szCs w:val="22"/>
+              </w:rPr>
+            </w:pPr>
+            <w:r>
+              <w:rPr>
+                <w:rFonts w:ascii="Calibri" w:hAnsi="Calibri" w:cs="Calibri"/>
+                <w:color w:val="000000"/>
+                <w:sz w:val="22"/>
+                <w:szCs w:val="22"/>
+              </w:rPr>
+              <w:t>-7,094524749</w:t>
+            </w:r>
+          </w:p>
+        </w:tc>
+        <w:tc>
+          <w:tcPr>
+            <w:tcW w:w="2111" w:type="dxa"/>
+            <w:tcBorders>
+              <w:top w:val="nil"/>
+              <w:left w:val="nil"/>
+              <w:bottom w:val="single" w:sz="8" w:space="0" w:color="FFFFFF"/>
+              <w:right w:val="nil"/>
+            </w:tcBorders>
+            <w:shd w:val="clear" w:color="000000" w:fill="DBDBDB"/>
             <w:noWrap/>
             <w:vAlign w:val="bottom"/>
             <w:hideMark/>
           </w:tcPr>
           <w:p>
             <w:pPr>
+              <w:rPr>
+                <w:color w:val="000000"/>
+                <w:sz w:val="20"/>
+                <w:szCs w:val="20"/>
+              </w:rPr>
+            </w:pPr>
+            <w:r>
+              <w:rPr>
+                <w:color w:val="000000"/>
+                <w:sz w:val="20"/>
+                <w:szCs w:val="20"/>
+              </w:rPr>
+              <w:t> </w:t>
+            </w:r>
+          </w:p>
+        </w:tc>
+      </w:tr>
+      <w:tr>
+        <w:trPr>
+          <w:trHeight w:val="325"/>
+        </w:trPr>
+        <w:tc>
+          <w:tcPr>
+            <w:tcW w:w="859" w:type="dxa"/>
+            <w:tcBorders>
+              <w:top w:val="nil"/>
+              <w:left w:val="nil"/>
+              <w:bottom w:val="single" w:sz="8" w:space="0" w:color="FFFFFF"/>
+              <w:right w:val="single" w:sz="8" w:space="0" w:color="FFFFFF"/>
+            </w:tcBorders>
+            <w:shd w:val="clear" w:color="000000" w:fill="EDEDED"/>
+            <w:noWrap/>
+            <w:vAlign w:val="center"/>
+            <w:hideMark/>
+          </w:tcPr>
+          <w:p>
+            <w:pPr>
               <w:jc w:val="right"/>
               <w:rPr>
                 <w:rFonts w:ascii="Calibri" w:hAnsi="Calibri" w:cs="Calibri"/>
@@ -4553,1008 +4728,863 @@
                 <w:sz w:val="22"/>
                 <w:szCs w:val="22"/>
               </w:rPr>
-              <w:t>1</w:t>
+              <w:t>2</w:t>
             </w:r>
           </w:p>
         </w:tc>
         <w:tc>
           <w:tcPr>
-            <w:tcW w:w="1519" w:type="dxa"/>
+            <w:tcW w:w="1343" w:type="dxa"/>
             <w:tcBorders>
-              <w:top w:val="single" w:sz="4" w:space="0" w:color="FFFFFF"/>
-              <w:left w:val="single" w:sz="4" w:space="0" w:color="FFFFFF"/>
-              <w:bottom w:val="single" w:sz="4" w:space="0" w:color="FFFFFF"/>
-              <w:right w:val="single" w:sz="4" w:space="0" w:color="FFFFFF"/>
+              <w:top w:val="nil"/>
+              <w:left w:val="nil"/>
+              <w:bottom w:val="single" w:sz="8" w:space="0" w:color="FFFFFF"/>
+              <w:right w:val="single" w:sz="8" w:space="0" w:color="FFFFFF"/>
             </w:tcBorders>
-            <w:shd w:val="clear" w:color="DBDBDB" w:fill="DBDBDB"/>
+            <w:shd w:val="clear" w:color="000000" w:fill="EDEDED"/>
+            <w:noWrap/>
+            <w:vAlign w:val="center"/>
+            <w:hideMark/>
+          </w:tcPr>
+          <w:p>
+            <w:pPr>
+              <w:jc w:val="right"/>
+              <w:rPr>
+                <w:rFonts w:ascii="Calibri" w:hAnsi="Calibri" w:cs="Calibri"/>
+                <w:color w:val="000000"/>
+                <w:sz w:val="22"/>
+                <w:szCs w:val="22"/>
+              </w:rPr>
+            </w:pPr>
+            <w:r>
+              <w:rPr>
+                <w:rFonts w:ascii="Calibri" w:hAnsi="Calibri" w:cs="Calibri"/>
+                <w:color w:val="000000"/>
+                <w:sz w:val="22"/>
+                <w:szCs w:val="22"/>
+              </w:rPr>
+              <w:t>20</w:t>
+            </w:r>
+          </w:p>
+        </w:tc>
+        <w:tc>
+          <w:tcPr>
+            <w:tcW w:w="2351" w:type="dxa"/>
+            <w:tcBorders>
+              <w:top w:val="nil"/>
+              <w:left w:val="nil"/>
+              <w:bottom w:val="single" w:sz="8" w:space="0" w:color="FFFFFF"/>
+              <w:right w:val="single" w:sz="8" w:space="0" w:color="FFFFFF"/>
+            </w:tcBorders>
+            <w:shd w:val="clear" w:color="000000" w:fill="EDEDED"/>
+            <w:noWrap/>
+            <w:vAlign w:val="center"/>
+            <w:hideMark/>
+          </w:tcPr>
+          <w:p>
+            <w:pPr>
+              <w:jc w:val="right"/>
+              <w:rPr>
+                <w:rFonts w:ascii="Calibri" w:hAnsi="Calibri" w:cs="Calibri"/>
+                <w:color w:val="000000"/>
+                <w:sz w:val="22"/>
+                <w:szCs w:val="22"/>
+              </w:rPr>
+            </w:pPr>
+            <w:r>
+              <w:rPr>
+                <w:rFonts w:ascii="Calibri" w:hAnsi="Calibri" w:cs="Calibri"/>
+                <w:color w:val="000000"/>
+                <w:sz w:val="22"/>
+                <w:szCs w:val="22"/>
+              </w:rPr>
+              <w:t>428,1092131</w:t>
+            </w:r>
+          </w:p>
+        </w:tc>
+        <w:tc>
+          <w:tcPr>
+            <w:tcW w:w="2095" w:type="dxa"/>
+            <w:tcBorders>
+              <w:top w:val="nil"/>
+              <w:left w:val="nil"/>
+              <w:bottom w:val="single" w:sz="8" w:space="0" w:color="FFFFFF"/>
+              <w:right w:val="single" w:sz="8" w:space="0" w:color="FFFFFF"/>
+            </w:tcBorders>
+            <w:shd w:val="clear" w:color="000000" w:fill="DBDBDB"/>
+            <w:noWrap/>
+            <w:vAlign w:val="center"/>
+            <w:hideMark/>
+          </w:tcPr>
+          <w:p>
+            <w:pPr>
+              <w:jc w:val="right"/>
+              <w:rPr>
+                <w:rFonts w:ascii="Calibri" w:hAnsi="Calibri" w:cs="Calibri"/>
+                <w:color w:val="000000"/>
+                <w:sz w:val="22"/>
+                <w:szCs w:val="22"/>
+              </w:rPr>
+            </w:pPr>
+            <w:r>
+              <w:rPr>
+                <w:rFonts w:ascii="Calibri" w:hAnsi="Calibri" w:cs="Calibri"/>
+                <w:color w:val="000000"/>
+                <w:sz w:val="22"/>
+                <w:szCs w:val="22"/>
+              </w:rPr>
+              <w:t>-1,742518923</w:t>
+            </w:r>
+          </w:p>
+        </w:tc>
+        <w:tc>
+          <w:tcPr>
+            <w:tcW w:w="2111" w:type="dxa"/>
+            <w:tcBorders>
+              <w:top w:val="nil"/>
+              <w:left w:val="nil"/>
+              <w:bottom w:val="single" w:sz="8" w:space="0" w:color="FFFFFF"/>
+              <w:right w:val="nil"/>
+            </w:tcBorders>
+            <w:shd w:val="clear" w:color="000000" w:fill="EDEDED"/>
+            <w:noWrap/>
+            <w:vAlign w:val="center"/>
+            <w:hideMark/>
+          </w:tcPr>
+          <w:p>
+            <w:pPr>
+              <w:jc w:val="right"/>
+              <w:rPr>
+                <w:rFonts w:ascii="Calibri" w:hAnsi="Calibri" w:cs="Calibri"/>
+                <w:color w:val="000000"/>
+                <w:sz w:val="22"/>
+                <w:szCs w:val="22"/>
+              </w:rPr>
+            </w:pPr>
+            <w:r>
+              <w:rPr>
+                <w:rFonts w:ascii="Calibri" w:hAnsi="Calibri" w:cs="Calibri"/>
+                <w:color w:val="000000"/>
+                <w:sz w:val="22"/>
+                <w:szCs w:val="22"/>
+              </w:rPr>
+              <w:t>4,071419057</w:t>
+            </w:r>
+          </w:p>
+        </w:tc>
+        <w:bookmarkStart w:id="0" w:name="_GoBack"/>
+        <w:bookmarkEnd w:id="0"/>
+      </w:tr>
+      <w:tr>
+        <w:trPr>
+          <w:trHeight w:val="325"/>
+        </w:trPr>
+        <w:tc>
+          <w:tcPr>
+            <w:tcW w:w="859" w:type="dxa"/>
+            <w:tcBorders>
+              <w:top w:val="nil"/>
+              <w:left w:val="nil"/>
+              <w:bottom w:val="single" w:sz="8" w:space="0" w:color="FFFFFF"/>
+              <w:right w:val="single" w:sz="8" w:space="0" w:color="FFFFFF"/>
+            </w:tcBorders>
+            <w:shd w:val="clear" w:color="000000" w:fill="DBDBDB"/>
+            <w:noWrap/>
+            <w:vAlign w:val="center"/>
+            <w:hideMark/>
+          </w:tcPr>
+          <w:p>
+            <w:pPr>
+              <w:jc w:val="right"/>
+              <w:rPr>
+                <w:rFonts w:ascii="Calibri" w:hAnsi="Calibri" w:cs="Calibri"/>
+                <w:color w:val="000000"/>
+                <w:sz w:val="22"/>
+                <w:szCs w:val="22"/>
+              </w:rPr>
+            </w:pPr>
+            <w:r>
+              <w:rPr>
+                <w:rFonts w:ascii="Calibri" w:hAnsi="Calibri" w:cs="Calibri"/>
+                <w:color w:val="000000"/>
+                <w:sz w:val="22"/>
+                <w:szCs w:val="22"/>
+              </w:rPr>
+              <w:t>3</w:t>
+            </w:r>
+          </w:p>
+        </w:tc>
+        <w:tc>
+          <w:tcPr>
+            <w:tcW w:w="1343" w:type="dxa"/>
+            <w:tcBorders>
+              <w:top w:val="nil"/>
+              <w:left w:val="nil"/>
+              <w:bottom w:val="single" w:sz="8" w:space="0" w:color="FFFFFF"/>
+              <w:right w:val="single" w:sz="8" w:space="0" w:color="FFFFFF"/>
+            </w:tcBorders>
+            <w:shd w:val="clear" w:color="000000" w:fill="DBDBDB"/>
+            <w:noWrap/>
+            <w:vAlign w:val="center"/>
+            <w:hideMark/>
+          </w:tcPr>
+          <w:p>
+            <w:pPr>
+              <w:jc w:val="right"/>
+              <w:rPr>
+                <w:rFonts w:ascii="Calibri" w:hAnsi="Calibri" w:cs="Calibri"/>
+                <w:color w:val="000000"/>
+                <w:sz w:val="22"/>
+                <w:szCs w:val="22"/>
+              </w:rPr>
+            </w:pPr>
+            <w:r>
+              <w:rPr>
+                <w:rFonts w:ascii="Calibri" w:hAnsi="Calibri" w:cs="Calibri"/>
+                <w:color w:val="000000"/>
+                <w:sz w:val="22"/>
+                <w:szCs w:val="22"/>
+                <w:lang w:val="en-US"/>
+              </w:rPr>
+              <w:t>80</w:t>
+            </w:r>
+          </w:p>
+        </w:tc>
+        <w:tc>
+          <w:tcPr>
+            <w:tcW w:w="2351" w:type="dxa"/>
+            <w:tcBorders>
+              <w:top w:val="nil"/>
+              <w:left w:val="nil"/>
+              <w:bottom w:val="single" w:sz="8" w:space="0" w:color="FFFFFF"/>
+              <w:right w:val="single" w:sz="8" w:space="0" w:color="FFFFFF"/>
+            </w:tcBorders>
+            <w:shd w:val="clear" w:color="000000" w:fill="DBDBDB"/>
+            <w:noWrap/>
+            <w:vAlign w:val="center"/>
+            <w:hideMark/>
+          </w:tcPr>
+          <w:p>
+            <w:pPr>
+              <w:jc w:val="right"/>
+              <w:rPr>
+                <w:rFonts w:ascii="Calibri" w:hAnsi="Calibri" w:cs="Calibri"/>
+                <w:color w:val="000000"/>
+                <w:sz w:val="22"/>
+                <w:szCs w:val="22"/>
+              </w:rPr>
+            </w:pPr>
+            <w:r>
+              <w:rPr>
+                <w:rFonts w:ascii="Calibri" w:hAnsi="Calibri" w:cs="Calibri"/>
+                <w:color w:val="000000"/>
+                <w:sz w:val="22"/>
+                <w:szCs w:val="22"/>
+              </w:rPr>
+              <w:t>429,4180523</w:t>
+            </w:r>
+          </w:p>
+        </w:tc>
+        <w:tc>
+          <w:tcPr>
+            <w:tcW w:w="2095" w:type="dxa"/>
+            <w:tcBorders>
+              <w:top w:val="nil"/>
+              <w:left w:val="nil"/>
+              <w:bottom w:val="single" w:sz="8" w:space="0" w:color="FFFFFF"/>
+              <w:right w:val="single" w:sz="8" w:space="0" w:color="FFFFFF"/>
+            </w:tcBorders>
+            <w:shd w:val="clear" w:color="000000" w:fill="DBDBDB"/>
+            <w:noWrap/>
+            <w:vAlign w:val="center"/>
+            <w:hideMark/>
+          </w:tcPr>
+          <w:p>
+            <w:pPr>
+              <w:jc w:val="right"/>
+              <w:rPr>
+                <w:rFonts w:ascii="Calibri" w:hAnsi="Calibri" w:cs="Calibri"/>
+                <w:color w:val="000000"/>
+                <w:sz w:val="22"/>
+                <w:szCs w:val="22"/>
+              </w:rPr>
+            </w:pPr>
+            <w:r>
+              <w:rPr>
+                <w:rFonts w:ascii="Calibri" w:hAnsi="Calibri" w:cs="Calibri"/>
+                <w:color w:val="000000"/>
+                <w:sz w:val="22"/>
+                <w:szCs w:val="22"/>
+              </w:rPr>
+              <w:t>-0,433679717</w:t>
+            </w:r>
+          </w:p>
+        </w:tc>
+        <w:tc>
+          <w:tcPr>
+            <w:tcW w:w="2111" w:type="dxa"/>
+            <w:tcBorders>
+              <w:top w:val="nil"/>
+              <w:left w:val="nil"/>
+              <w:bottom w:val="single" w:sz="8" w:space="0" w:color="FFFFFF"/>
+              <w:right w:val="nil"/>
+            </w:tcBorders>
+            <w:shd w:val="clear" w:color="000000" w:fill="EDEDED"/>
+            <w:noWrap/>
+            <w:vAlign w:val="center"/>
+            <w:hideMark/>
+          </w:tcPr>
+          <w:p>
+            <w:pPr>
+              <w:jc w:val="right"/>
+              <w:rPr>
+                <w:rFonts w:ascii="Calibri" w:hAnsi="Calibri" w:cs="Calibri"/>
+                <w:color w:val="000000"/>
+                <w:sz w:val="22"/>
+                <w:szCs w:val="22"/>
+              </w:rPr>
+            </w:pPr>
+            <w:r>
+              <w:rPr>
+                <w:rFonts w:ascii="Calibri" w:hAnsi="Calibri" w:cs="Calibri"/>
+                <w:color w:val="000000"/>
+                <w:sz w:val="22"/>
+                <w:szCs w:val="22"/>
+              </w:rPr>
+              <w:t>4,017985751</w:t>
+            </w:r>
+          </w:p>
+        </w:tc>
+      </w:tr>
+      <w:tr>
+        <w:trPr>
+          <w:trHeight w:val="325"/>
+        </w:trPr>
+        <w:tc>
+          <w:tcPr>
+            <w:tcW w:w="859" w:type="dxa"/>
+            <w:tcBorders>
+              <w:top w:val="nil"/>
+              <w:left w:val="nil"/>
+              <w:bottom w:val="single" w:sz="8" w:space="0" w:color="FFFFFF"/>
+              <w:right w:val="single" w:sz="8" w:space="0" w:color="FFFFFF"/>
+            </w:tcBorders>
+            <w:shd w:val="clear" w:color="000000" w:fill="EDEDED"/>
+            <w:noWrap/>
+            <w:vAlign w:val="center"/>
+            <w:hideMark/>
+          </w:tcPr>
+          <w:p>
+            <w:pPr>
+              <w:jc w:val="right"/>
+              <w:rPr>
+                <w:rFonts w:ascii="Calibri" w:hAnsi="Calibri" w:cs="Calibri"/>
+                <w:color w:val="000000"/>
+                <w:sz w:val="22"/>
+                <w:szCs w:val="22"/>
+              </w:rPr>
+            </w:pPr>
+            <w:r>
+              <w:rPr>
+                <w:rFonts w:ascii="Calibri" w:hAnsi="Calibri" w:cs="Calibri"/>
+                <w:color w:val="000000"/>
+                <w:sz w:val="22"/>
+                <w:szCs w:val="22"/>
+              </w:rPr>
+              <w:t>4</w:t>
+            </w:r>
+          </w:p>
+        </w:tc>
+        <w:tc>
+          <w:tcPr>
+            <w:tcW w:w="1343" w:type="dxa"/>
+            <w:tcBorders>
+              <w:top w:val="nil"/>
+              <w:left w:val="nil"/>
+              <w:bottom w:val="single" w:sz="8" w:space="0" w:color="FFFFFF"/>
+              <w:right w:val="single" w:sz="8" w:space="0" w:color="FFFFFF"/>
+            </w:tcBorders>
+            <w:shd w:val="clear" w:color="000000" w:fill="EDEDED"/>
+            <w:noWrap/>
+            <w:vAlign w:val="center"/>
+            <w:hideMark/>
+          </w:tcPr>
+          <w:p>
+            <w:pPr>
+              <w:jc w:val="right"/>
+              <w:rPr>
+                <w:rFonts w:ascii="Calibri" w:hAnsi="Calibri" w:cs="Calibri"/>
+                <w:color w:val="000000"/>
+                <w:sz w:val="22"/>
+                <w:szCs w:val="22"/>
+              </w:rPr>
+            </w:pPr>
+            <w:r>
+              <w:rPr>
+                <w:rFonts w:ascii="Calibri" w:hAnsi="Calibri" w:cs="Calibri"/>
+                <w:color w:val="000000"/>
+                <w:sz w:val="22"/>
+                <w:szCs w:val="22"/>
+                <w:lang w:val="en-US"/>
+              </w:rPr>
+              <w:t>320</w:t>
+            </w:r>
+          </w:p>
+        </w:tc>
+        <w:tc>
+          <w:tcPr>
+            <w:tcW w:w="2351" w:type="dxa"/>
+            <w:tcBorders>
+              <w:top w:val="nil"/>
+              <w:left w:val="nil"/>
+              <w:bottom w:val="single" w:sz="8" w:space="0" w:color="FFFFFF"/>
+              <w:right w:val="single" w:sz="8" w:space="0" w:color="FFFFFF"/>
+            </w:tcBorders>
+            <w:shd w:val="clear" w:color="000000" w:fill="EDEDED"/>
+            <w:noWrap/>
+            <w:vAlign w:val="center"/>
+            <w:hideMark/>
+          </w:tcPr>
+          <w:p>
+            <w:pPr>
+              <w:jc w:val="right"/>
+              <w:rPr>
+                <w:rFonts w:ascii="Calibri" w:hAnsi="Calibri" w:cs="Calibri"/>
+                <w:color w:val="000000"/>
+                <w:sz w:val="22"/>
+                <w:szCs w:val="22"/>
+              </w:rPr>
+            </w:pPr>
+            <w:r>
+              <w:rPr>
+                <w:rFonts w:ascii="Calibri" w:hAnsi="Calibri" w:cs="Calibri"/>
+                <w:color w:val="000000"/>
+                <w:sz w:val="22"/>
+                <w:szCs w:val="22"/>
+              </w:rPr>
+              <w:t>429,743434</w:t>
+            </w:r>
+          </w:p>
+        </w:tc>
+        <w:tc>
+          <w:tcPr>
+            <w:tcW w:w="2095" w:type="dxa"/>
+            <w:tcBorders>
+              <w:top w:val="nil"/>
+              <w:left w:val="nil"/>
+              <w:bottom w:val="single" w:sz="8" w:space="0" w:color="FFFFFF"/>
+              <w:right w:val="single" w:sz="8" w:space="0" w:color="FFFFFF"/>
+            </w:tcBorders>
+            <w:shd w:val="clear" w:color="000000" w:fill="DBDBDB"/>
+            <w:noWrap/>
+            <w:vAlign w:val="center"/>
+            <w:hideMark/>
+          </w:tcPr>
+          <w:p>
+            <w:pPr>
+              <w:jc w:val="right"/>
+              <w:rPr>
+                <w:rFonts w:ascii="Calibri" w:hAnsi="Calibri" w:cs="Calibri"/>
+                <w:color w:val="000000"/>
+                <w:sz w:val="22"/>
+                <w:szCs w:val="22"/>
+              </w:rPr>
+            </w:pPr>
+            <w:r>
+              <w:rPr>
+                <w:rFonts w:ascii="Calibri" w:hAnsi="Calibri" w:cs="Calibri"/>
+                <w:color w:val="000000"/>
+                <w:sz w:val="22"/>
+                <w:szCs w:val="22"/>
+              </w:rPr>
+              <w:t>-0,108298039</w:t>
+            </w:r>
+          </w:p>
+        </w:tc>
+        <w:tc>
+          <w:tcPr>
+            <w:tcW w:w="2111" w:type="dxa"/>
+            <w:tcBorders>
+              <w:top w:val="nil"/>
+              <w:left w:val="nil"/>
+              <w:bottom w:val="single" w:sz="8" w:space="0" w:color="FFFFFF"/>
+              <w:right w:val="nil"/>
+            </w:tcBorders>
+            <w:shd w:val="clear" w:color="000000" w:fill="EDEDED"/>
+            <w:noWrap/>
+            <w:vAlign w:val="center"/>
+            <w:hideMark/>
+          </w:tcPr>
+          <w:p>
+            <w:pPr>
+              <w:jc w:val="right"/>
+              <w:rPr>
+                <w:rFonts w:ascii="Calibri" w:hAnsi="Calibri" w:cs="Calibri"/>
+                <w:color w:val="000000"/>
+                <w:sz w:val="22"/>
+                <w:szCs w:val="22"/>
+              </w:rPr>
+            </w:pPr>
+            <w:r>
+              <w:rPr>
+                <w:rFonts w:ascii="Calibri" w:hAnsi="Calibri" w:cs="Calibri"/>
+                <w:color w:val="000000"/>
+                <w:sz w:val="22"/>
+                <w:szCs w:val="22"/>
+              </w:rPr>
+              <w:t>4,004502037</w:t>
+            </w:r>
+          </w:p>
+        </w:tc>
+      </w:tr>
+      <w:tr>
+        <w:trPr>
+          <w:trHeight w:val="325"/>
+        </w:trPr>
+        <w:tc>
+          <w:tcPr>
+            <w:tcW w:w="859" w:type="dxa"/>
+            <w:tcBorders>
+              <w:top w:val="nil"/>
+              <w:left w:val="nil"/>
+              <w:bottom w:val="single" w:sz="8" w:space="0" w:color="FFFFFF"/>
+              <w:right w:val="single" w:sz="8" w:space="0" w:color="FFFFFF"/>
+            </w:tcBorders>
+            <w:shd w:val="clear" w:color="000000" w:fill="DBDBDB"/>
+            <w:noWrap/>
+            <w:vAlign w:val="center"/>
+            <w:hideMark/>
+          </w:tcPr>
+          <w:p>
+            <w:pPr>
+              <w:jc w:val="right"/>
+              <w:rPr>
+                <w:rFonts w:ascii="Calibri" w:hAnsi="Calibri" w:cs="Calibri"/>
+                <w:color w:val="000000"/>
+                <w:sz w:val="22"/>
+                <w:szCs w:val="22"/>
+              </w:rPr>
+            </w:pPr>
+            <w:r>
+              <w:rPr>
+                <w:rFonts w:ascii="Calibri" w:hAnsi="Calibri" w:cs="Calibri"/>
+                <w:color w:val="000000"/>
+                <w:sz w:val="22"/>
+                <w:szCs w:val="22"/>
+              </w:rPr>
+              <w:t>5</w:t>
+            </w:r>
+          </w:p>
+        </w:tc>
+        <w:tc>
+          <w:tcPr>
+            <w:tcW w:w="1343" w:type="dxa"/>
+            <w:tcBorders>
+              <w:top w:val="nil"/>
+              <w:left w:val="nil"/>
+              <w:bottom w:val="single" w:sz="8" w:space="0" w:color="FFFFFF"/>
+              <w:right w:val="single" w:sz="8" w:space="0" w:color="FFFFFF"/>
+            </w:tcBorders>
+            <w:shd w:val="clear" w:color="000000" w:fill="DBDBDB"/>
+            <w:noWrap/>
+            <w:vAlign w:val="center"/>
+            <w:hideMark/>
+          </w:tcPr>
+          <w:p>
+            <w:pPr>
+              <w:jc w:val="right"/>
+              <w:rPr>
+                <w:rFonts w:ascii="Calibri" w:hAnsi="Calibri" w:cs="Calibri"/>
+                <w:color w:val="000000"/>
+                <w:sz w:val="22"/>
+                <w:szCs w:val="22"/>
+              </w:rPr>
+            </w:pPr>
+            <w:r>
+              <w:rPr>
+                <w:rFonts w:ascii="Calibri" w:hAnsi="Calibri" w:cs="Calibri"/>
+                <w:color w:val="000000"/>
+                <w:sz w:val="22"/>
+                <w:szCs w:val="22"/>
+                <w:lang w:val="en-US"/>
+              </w:rPr>
+              <w:t>1280</w:t>
+            </w:r>
+          </w:p>
+        </w:tc>
+        <w:tc>
+          <w:tcPr>
+            <w:tcW w:w="2351" w:type="dxa"/>
+            <w:tcBorders>
+              <w:top w:val="nil"/>
+              <w:left w:val="nil"/>
+              <w:bottom w:val="single" w:sz="8" w:space="0" w:color="FFFFFF"/>
+              <w:right w:val="single" w:sz="8" w:space="0" w:color="FFFFFF"/>
+            </w:tcBorders>
+            <w:shd w:val="clear" w:color="000000" w:fill="DBDBDB"/>
+            <w:noWrap/>
+            <w:vAlign w:val="center"/>
+            <w:hideMark/>
+          </w:tcPr>
+          <w:p>
+            <w:pPr>
+              <w:jc w:val="right"/>
+              <w:rPr>
+                <w:rFonts w:ascii="Calibri" w:hAnsi="Calibri" w:cs="Calibri"/>
+                <w:color w:val="000000"/>
+                <w:sz w:val="22"/>
+                <w:szCs w:val="22"/>
+              </w:rPr>
+            </w:pPr>
+            <w:r>
+              <w:rPr>
+                <w:rFonts w:ascii="Calibri" w:hAnsi="Calibri" w:cs="Calibri"/>
+                <w:color w:val="000000"/>
+                <w:sz w:val="22"/>
+                <w:szCs w:val="22"/>
+              </w:rPr>
+              <w:t>429,8246651</w:t>
+            </w:r>
+          </w:p>
+        </w:tc>
+        <w:tc>
+          <w:tcPr>
+            <w:tcW w:w="2095" w:type="dxa"/>
+            <w:tcBorders>
+              <w:top w:val="nil"/>
+              <w:left w:val="nil"/>
+              <w:bottom w:val="single" w:sz="8" w:space="0" w:color="FFFFFF"/>
+              <w:right w:val="single" w:sz="8" w:space="0" w:color="FFFFFF"/>
+            </w:tcBorders>
+            <w:shd w:val="clear" w:color="000000" w:fill="DBDBDB"/>
+            <w:noWrap/>
+            <w:vAlign w:val="center"/>
+            <w:hideMark/>
+          </w:tcPr>
+          <w:p>
+            <w:pPr>
+              <w:jc w:val="right"/>
+              <w:rPr>
+                <w:rFonts w:ascii="Calibri" w:hAnsi="Calibri" w:cs="Calibri"/>
+                <w:color w:val="000000"/>
+                <w:sz w:val="22"/>
+                <w:szCs w:val="22"/>
+              </w:rPr>
+            </w:pPr>
+            <w:r>
+              <w:rPr>
+                <w:rFonts w:ascii="Calibri" w:hAnsi="Calibri" w:cs="Calibri"/>
+                <w:color w:val="000000"/>
+                <w:sz w:val="22"/>
+                <w:szCs w:val="22"/>
+              </w:rPr>
+              <w:t>-0,027066899</w:t>
+            </w:r>
+          </w:p>
+        </w:tc>
+        <w:tc>
+          <w:tcPr>
+            <w:tcW w:w="2111" w:type="dxa"/>
+            <w:tcBorders>
+              <w:top w:val="nil"/>
+              <w:left w:val="nil"/>
+              <w:bottom w:val="single" w:sz="8" w:space="0" w:color="FFFFFF"/>
+              <w:right w:val="nil"/>
+            </w:tcBorders>
+            <w:shd w:val="clear" w:color="000000" w:fill="EDEDED"/>
+            <w:noWrap/>
+            <w:vAlign w:val="center"/>
+            <w:hideMark/>
+          </w:tcPr>
+          <w:p>
+            <w:pPr>
+              <w:jc w:val="right"/>
+              <w:rPr>
+                <w:rFonts w:ascii="Calibri" w:hAnsi="Calibri" w:cs="Calibri"/>
+                <w:color w:val="000000"/>
+                <w:sz w:val="22"/>
+                <w:szCs w:val="22"/>
+              </w:rPr>
+            </w:pPr>
+            <w:r>
+              <w:rPr>
+                <w:rFonts w:ascii="Calibri" w:hAnsi="Calibri" w:cs="Calibri"/>
+                <w:color w:val="000000"/>
+                <w:sz w:val="22"/>
+                <w:szCs w:val="22"/>
+              </w:rPr>
+              <w:t>4,001124777</w:t>
+            </w:r>
+          </w:p>
+        </w:tc>
+      </w:tr>
+      <w:tr>
+        <w:trPr>
+          <w:trHeight w:val="312"/>
+        </w:trPr>
+        <w:tc>
+          <w:tcPr>
+            <w:tcW w:w="859" w:type="dxa"/>
+            <w:tcBorders>
+              <w:top w:val="nil"/>
+              <w:left w:val="nil"/>
+              <w:bottom w:val="nil"/>
+              <w:right w:val="single" w:sz="8" w:space="0" w:color="FFFFFF"/>
+            </w:tcBorders>
+            <w:shd w:val="clear" w:color="000000" w:fill="EDEDED"/>
             <w:noWrap/>
             <w:vAlign w:val="bottom"/>
             <w:hideMark/>
           </w:tcPr>
           <w:p>
             <w:pPr>
-              <w:jc w:val="right"/>
-              <w:rPr>
-                <w:rFonts w:ascii="Calibri" w:hAnsi="Calibri" w:cs="Calibri"/>
+              <w:rPr>
                 <w:color w:val="000000"/>
-                <w:sz w:val="22"/>
-                <w:szCs w:val="22"/>
+                <w:sz w:val="20"/>
+                <w:szCs w:val="20"/>
               </w:rPr>
             </w:pPr>
             <w:r>
               <w:rPr>
-                <w:rFonts w:ascii="Calibri" w:hAnsi="Calibri" w:cs="Calibri"/>
                 <w:color w:val="000000"/>
-                <w:sz w:val="22"/>
-                <w:szCs w:val="22"/>
-              </w:rPr>
-              <w:t>5</w:t>
+                <w:sz w:val="20"/>
+                <w:szCs w:val="20"/>
+              </w:rPr>
+              <w:t> </w:t>
             </w:r>
           </w:p>
         </w:tc>
         <w:tc>
           <w:tcPr>
-            <w:tcW w:w="2464" w:type="dxa"/>
+            <w:tcW w:w="1343" w:type="dxa"/>
             <w:tcBorders>
-              <w:top w:val="single" w:sz="4" w:space="0" w:color="FFFFFF"/>
-              <w:left w:val="single" w:sz="4" w:space="0" w:color="FFFFFF"/>
-              <w:bottom w:val="single" w:sz="4" w:space="0" w:color="FFFFFF"/>
-              <w:right w:val="single" w:sz="4" w:space="0" w:color="FFFFFF"/>
+              <w:top w:val="nil"/>
+              <w:left w:val="nil"/>
+              <w:bottom w:val="nil"/>
+              <w:right w:val="single" w:sz="8" w:space="0" w:color="FFFFFF"/>
             </w:tcBorders>
-            <w:shd w:val="clear" w:color="DBDBDB" w:fill="DBDBDB"/>
+            <w:shd w:val="clear" w:color="000000" w:fill="EDEDED"/>
             <w:noWrap/>
             <w:vAlign w:val="bottom"/>
             <w:hideMark/>
           </w:tcPr>
           <w:p>
             <w:pPr>
-              <w:jc w:val="right"/>
-              <w:rPr>
-                <w:rFonts w:ascii="Calibri" w:hAnsi="Calibri" w:cs="Calibri"/>
+              <w:rPr>
                 <w:color w:val="000000"/>
-                <w:sz w:val="22"/>
-                <w:szCs w:val="22"/>
+                <w:sz w:val="20"/>
+                <w:szCs w:val="20"/>
               </w:rPr>
             </w:pPr>
             <w:r>
               <w:rPr>
-                <w:rFonts w:ascii="Calibri" w:hAnsi="Calibri" w:cs="Calibri"/>
                 <w:color w:val="000000"/>
-                <w:sz w:val="22"/>
-                <w:szCs w:val="22"/>
-              </w:rPr>
-              <w:t>497,6763423</w:t>
+                <w:sz w:val="20"/>
+                <w:szCs w:val="20"/>
+              </w:rPr>
+              <w:t> </w:t>
             </w:r>
           </w:p>
         </w:tc>
         <w:tc>
           <w:tcPr>
-            <w:tcW w:w="2255" w:type="dxa"/>
+            <w:tcW w:w="2351" w:type="dxa"/>
             <w:tcBorders>
-              <w:top w:val="single" w:sz="4" w:space="0" w:color="FFFFFF"/>
-              <w:left w:val="single" w:sz="4" w:space="0" w:color="FFFFFF"/>
-              <w:bottom w:val="single" w:sz="4" w:space="0" w:color="FFFFFF"/>
-              <w:right w:val="single" w:sz="4" w:space="0" w:color="FFFFFF"/>
+              <w:top w:val="nil"/>
+              <w:left w:val="nil"/>
+              <w:bottom w:val="nil"/>
+              <w:right w:val="single" w:sz="8" w:space="0" w:color="FFFFFF"/>
             </w:tcBorders>
-            <w:shd w:val="clear" w:color="DBDBDB" w:fill="DBDBDB"/>
+            <w:shd w:val="clear" w:color="000000" w:fill="EDEDED"/>
+            <w:noWrap/>
+            <w:vAlign w:val="center"/>
+            <w:hideMark/>
+          </w:tcPr>
+          <w:p>
+            <w:pPr>
+              <w:rPr>
+                <w:rFonts w:ascii="Calibri" w:hAnsi="Calibri" w:cs="Calibri"/>
+                <w:color w:val="000000"/>
+                <w:sz w:val="22"/>
+                <w:szCs w:val="22"/>
+              </w:rPr>
+            </w:pPr>
+            <w:r>
+              <w:rPr>
+                <w:rFonts w:ascii="Calibri" w:hAnsi="Calibri" w:cs="Calibri"/>
+                <w:color w:val="000000"/>
+                <w:sz w:val="22"/>
+                <w:szCs w:val="22"/>
+              </w:rPr>
+              <w:t>Результат ручных вычислений</w:t>
+            </w:r>
+          </w:p>
+        </w:tc>
+        <w:tc>
+          <w:tcPr>
+            <w:tcW w:w="2095" w:type="dxa"/>
+            <w:tcBorders>
+              <w:top w:val="nil"/>
+              <w:left w:val="nil"/>
+              <w:bottom w:val="nil"/>
+              <w:right w:val="single" w:sz="8" w:space="0" w:color="FFFFFF"/>
+            </w:tcBorders>
+            <w:shd w:val="clear" w:color="000000" w:fill="EDEDED"/>
+            <w:noWrap/>
+            <w:vAlign w:val="center"/>
+            <w:hideMark/>
+          </w:tcPr>
+          <w:p>
+            <w:pPr>
+              <w:jc w:val="right"/>
+              <w:rPr>
+                <w:rFonts w:ascii="Calibri" w:hAnsi="Calibri" w:cs="Calibri"/>
+                <w:color w:val="000000"/>
+                <w:sz w:val="22"/>
+                <w:szCs w:val="22"/>
+              </w:rPr>
+            </w:pPr>
+            <w:r>
+              <w:rPr>
+                <w:rFonts w:ascii="Calibri" w:hAnsi="Calibri" w:cs="Calibri"/>
+                <w:color w:val="000000"/>
+                <w:sz w:val="22"/>
+                <w:szCs w:val="22"/>
+              </w:rPr>
+              <w:t>429,851732</w:t>
+            </w:r>
+          </w:p>
+        </w:tc>
+        <w:tc>
+          <w:tcPr>
+            <w:tcW w:w="2111" w:type="dxa"/>
+            <w:tcBorders>
+              <w:top w:val="nil"/>
+              <w:left w:val="nil"/>
+              <w:bottom w:val="nil"/>
+              <w:right w:val="nil"/>
+            </w:tcBorders>
+            <w:shd w:val="clear" w:color="000000" w:fill="EDEDED"/>
             <w:noWrap/>
             <w:vAlign w:val="bottom"/>
             <w:hideMark/>
           </w:tcPr>
           <w:p>
             <w:pPr>
-              <w:jc w:val="right"/>
-              <w:rPr>
-                <w:rFonts w:ascii="Calibri" w:hAnsi="Calibri" w:cs="Calibri"/>
+              <w:rPr>
                 <w:color w:val="000000"/>
-                <w:sz w:val="22"/>
-                <w:szCs w:val="22"/>
+                <w:sz w:val="20"/>
+                <w:szCs w:val="20"/>
               </w:rPr>
             </w:pPr>
             <w:r>
               <w:rPr>
-                <w:rFonts w:ascii="Calibri" w:hAnsi="Calibri" w:cs="Calibri"/>
                 <w:color w:val="000000"/>
-                <w:sz w:val="22"/>
-                <w:szCs w:val="22"/>
-              </w:rPr>
-              <w:t>-67,82461036</w:t>
-            </w:r>
-          </w:p>
-        </w:tc>
-        <w:tc>
-          <w:tcPr>
-            <w:tcW w:w="2288" w:type="dxa"/>
-            <w:tcBorders>
-              <w:top w:val="single" w:sz="4" w:space="0" w:color="FFFFFF"/>
-              <w:left w:val="single" w:sz="4" w:space="0" w:color="FFFFFF"/>
-              <w:bottom w:val="single" w:sz="4" w:space="0" w:color="FFFFFF"/>
-              <w:right w:val="nil"/>
-            </w:tcBorders>
-            <w:shd w:val="clear" w:color="DBDBDB" w:fill="DBDBDB"/>
-            <w:noWrap/>
-            <w:vAlign w:val="bottom"/>
-            <w:hideMark/>
-          </w:tcPr>
-          <w:p>
-            <w:pPr>
-              <w:jc w:val="right"/>
-              <w:rPr>
-                <w:rFonts w:ascii="Calibri" w:hAnsi="Calibri" w:cs="Calibri"/>
-                <w:color w:val="000000"/>
-                <w:sz w:val="22"/>
-                <w:szCs w:val="22"/>
-              </w:rPr>
-            </w:pPr>
-          </w:p>
-        </w:tc>
-      </w:tr>
-      <w:tr>
-        <w:trPr>
-          <w:trHeight w:val="317"/>
-        </w:trPr>
-        <w:tc>
-          <w:tcPr>
-            <w:tcW w:w="859" w:type="dxa"/>
-            <w:tcBorders>
-              <w:top w:val="single" w:sz="4" w:space="0" w:color="FFFFFF"/>
-              <w:left w:val="nil"/>
-              <w:bottom w:val="single" w:sz="4" w:space="0" w:color="FFFFFF"/>
-              <w:right w:val="single" w:sz="4" w:space="0" w:color="FFFFFF"/>
-            </w:tcBorders>
-            <w:shd w:val="clear" w:color="EDEDED" w:fill="EDEDED"/>
-            <w:noWrap/>
-            <w:vAlign w:val="bottom"/>
-            <w:hideMark/>
-          </w:tcPr>
-          <w:p>
-            <w:pPr>
-              <w:jc w:val="right"/>
-              <w:rPr>
-                <w:rFonts w:ascii="Calibri" w:hAnsi="Calibri" w:cs="Calibri"/>
-                <w:color w:val="000000"/>
-                <w:sz w:val="22"/>
-                <w:szCs w:val="22"/>
-              </w:rPr>
-            </w:pPr>
-            <w:r>
-              <w:rPr>
-                <w:rFonts w:ascii="Calibri" w:hAnsi="Calibri" w:cs="Calibri"/>
-                <w:color w:val="000000"/>
-                <w:sz w:val="22"/>
-                <w:szCs w:val="22"/>
-              </w:rPr>
-              <w:t>2</w:t>
-            </w:r>
-          </w:p>
-        </w:tc>
-        <w:tc>
-          <w:tcPr>
-            <w:tcW w:w="1519" w:type="dxa"/>
-            <w:tcBorders>
-              <w:top w:val="single" w:sz="4" w:space="0" w:color="FFFFFF"/>
-              <w:left w:val="single" w:sz="4" w:space="0" w:color="FFFFFF"/>
-              <w:bottom w:val="single" w:sz="4" w:space="0" w:color="FFFFFF"/>
-              <w:right w:val="single" w:sz="4" w:space="0" w:color="FFFFFF"/>
-            </w:tcBorders>
-            <w:shd w:val="clear" w:color="EDEDED" w:fill="EDEDED"/>
-            <w:noWrap/>
-            <w:vAlign w:val="bottom"/>
-            <w:hideMark/>
-          </w:tcPr>
-          <w:p>
-            <w:pPr>
-              <w:jc w:val="right"/>
-              <w:rPr>
-                <w:rFonts w:ascii="Calibri" w:hAnsi="Calibri" w:cs="Calibri"/>
-                <w:color w:val="000000"/>
-                <w:sz w:val="22"/>
-                <w:szCs w:val="22"/>
-              </w:rPr>
-            </w:pPr>
-            <w:r>
-              <w:rPr>
-                <w:rFonts w:ascii="Calibri" w:hAnsi="Calibri" w:cs="Calibri"/>
-                <w:color w:val="000000"/>
-                <w:sz w:val="22"/>
-                <w:szCs w:val="22"/>
-              </w:rPr>
-              <w:t>20</w:t>
-            </w:r>
-          </w:p>
-        </w:tc>
-        <w:tc>
-          <w:tcPr>
-            <w:tcW w:w="2464" w:type="dxa"/>
-            <w:tcBorders>
-              <w:top w:val="single" w:sz="4" w:space="0" w:color="FFFFFF"/>
-              <w:left w:val="single" w:sz="4" w:space="0" w:color="FFFFFF"/>
-              <w:bottom w:val="single" w:sz="4" w:space="0" w:color="FFFFFF"/>
-              <w:right w:val="single" w:sz="4" w:space="0" w:color="FFFFFF"/>
-            </w:tcBorders>
-            <w:shd w:val="clear" w:color="EDEDED" w:fill="EDEDED"/>
-            <w:noWrap/>
-            <w:vAlign w:val="bottom"/>
-            <w:hideMark/>
-          </w:tcPr>
-          <w:p>
-            <w:pPr>
-              <w:jc w:val="right"/>
-              <w:rPr>
-                <w:rFonts w:ascii="Calibri" w:hAnsi="Calibri" w:cs="Calibri"/>
-                <w:color w:val="000000"/>
-                <w:sz w:val="22"/>
-                <w:szCs w:val="22"/>
-              </w:rPr>
-            </w:pPr>
-            <w:r>
-              <w:rPr>
-                <w:rFonts w:ascii="Calibri" w:hAnsi="Calibri" w:cs="Calibri"/>
-                <w:color w:val="000000"/>
-                <w:sz w:val="22"/>
-                <w:szCs w:val="22"/>
-              </w:rPr>
-              <w:t>447,4627614</w:t>
-            </w:r>
-          </w:p>
-        </w:tc>
-        <w:tc>
-          <w:tcPr>
-            <w:tcW w:w="2255" w:type="dxa"/>
-            <w:tcBorders>
-              <w:top w:val="single" w:sz="4" w:space="0" w:color="FFFFFF"/>
-              <w:left w:val="single" w:sz="4" w:space="0" w:color="FFFFFF"/>
-              <w:bottom w:val="single" w:sz="4" w:space="0" w:color="FFFFFF"/>
-              <w:right w:val="single" w:sz="4" w:space="0" w:color="FFFFFF"/>
-            </w:tcBorders>
-            <w:shd w:val="clear" w:color="EDEDED" w:fill="EDEDED"/>
-            <w:noWrap/>
-            <w:vAlign w:val="bottom"/>
-            <w:hideMark/>
-          </w:tcPr>
-          <w:p>
-            <w:pPr>
-              <w:jc w:val="right"/>
-              <w:rPr>
-                <w:rFonts w:ascii="Calibri" w:hAnsi="Calibri" w:cs="Calibri"/>
-                <w:color w:val="000000"/>
-                <w:sz w:val="22"/>
-                <w:szCs w:val="22"/>
-              </w:rPr>
-            </w:pPr>
-            <w:r>
-              <w:rPr>
-                <w:rFonts w:ascii="Calibri" w:hAnsi="Calibri" w:cs="Calibri"/>
-                <w:color w:val="000000"/>
-                <w:sz w:val="22"/>
-                <w:szCs w:val="22"/>
-              </w:rPr>
-              <w:t>-17,61102941</w:t>
-            </w:r>
-          </w:p>
-        </w:tc>
-        <w:tc>
-          <w:tcPr>
-            <w:tcW w:w="2288" w:type="dxa"/>
-            <w:tcBorders>
-              <w:top w:val="single" w:sz="4" w:space="0" w:color="FFFFFF"/>
-              <w:left w:val="single" w:sz="4" w:space="0" w:color="FFFFFF"/>
-              <w:bottom w:val="single" w:sz="4" w:space="0" w:color="FFFFFF"/>
-              <w:right w:val="nil"/>
-            </w:tcBorders>
-            <w:shd w:val="clear" w:color="EDEDED" w:fill="EDEDED"/>
-            <w:noWrap/>
-            <w:vAlign w:val="bottom"/>
-            <w:hideMark/>
-          </w:tcPr>
-          <w:p>
-            <w:pPr>
-              <w:jc w:val="right"/>
-              <w:rPr>
-                <w:rFonts w:ascii="Calibri" w:hAnsi="Calibri" w:cs="Calibri"/>
-                <w:color w:val="000000"/>
-                <w:sz w:val="22"/>
-                <w:szCs w:val="22"/>
-              </w:rPr>
-            </w:pPr>
-            <w:r>
-              <w:rPr>
-                <w:rFonts w:ascii="Calibri" w:hAnsi="Calibri" w:cs="Calibri"/>
-                <w:color w:val="000000"/>
-                <w:sz w:val="22"/>
-                <w:szCs w:val="22"/>
-              </w:rPr>
-              <w:t>3,851257571</w:t>
-            </w:r>
-          </w:p>
-        </w:tc>
-      </w:tr>
-      <w:tr>
-        <w:trPr>
-          <w:trHeight w:val="317"/>
-        </w:trPr>
-        <w:tc>
-          <w:tcPr>
-            <w:tcW w:w="859" w:type="dxa"/>
-            <w:tcBorders>
-              <w:top w:val="single" w:sz="4" w:space="0" w:color="FFFFFF"/>
-              <w:left w:val="nil"/>
-              <w:bottom w:val="single" w:sz="4" w:space="0" w:color="FFFFFF"/>
-              <w:right w:val="single" w:sz="4" w:space="0" w:color="FFFFFF"/>
-            </w:tcBorders>
-            <w:shd w:val="clear" w:color="DBDBDB" w:fill="DBDBDB"/>
-            <w:noWrap/>
-            <w:vAlign w:val="bottom"/>
-            <w:hideMark/>
-          </w:tcPr>
-          <w:p>
-            <w:pPr>
-              <w:jc w:val="right"/>
-              <w:rPr>
-                <w:rFonts w:ascii="Calibri" w:hAnsi="Calibri" w:cs="Calibri"/>
-                <w:color w:val="000000"/>
-                <w:sz w:val="22"/>
-                <w:szCs w:val="22"/>
-              </w:rPr>
-            </w:pPr>
-            <w:r>
-              <w:rPr>
-                <w:rFonts w:ascii="Calibri" w:hAnsi="Calibri" w:cs="Calibri"/>
-                <w:color w:val="000000"/>
-                <w:sz w:val="22"/>
-                <w:szCs w:val="22"/>
-              </w:rPr>
-              <w:t>3</w:t>
-            </w:r>
-          </w:p>
-        </w:tc>
-        <w:tc>
-          <w:tcPr>
-            <w:tcW w:w="1519" w:type="dxa"/>
-            <w:tcBorders>
-              <w:top w:val="single" w:sz="4" w:space="0" w:color="FFFFFF"/>
-              <w:left w:val="single" w:sz="4" w:space="0" w:color="FFFFFF"/>
-              <w:bottom w:val="single" w:sz="4" w:space="0" w:color="FFFFFF"/>
-              <w:right w:val="single" w:sz="4" w:space="0" w:color="FFFFFF"/>
-            </w:tcBorders>
-            <w:shd w:val="clear" w:color="DBDBDB" w:fill="DBDBDB"/>
-            <w:noWrap/>
-            <w:vAlign w:val="bottom"/>
-            <w:hideMark/>
-          </w:tcPr>
-          <w:p>
-            <w:pPr>
-              <w:jc w:val="right"/>
-              <w:rPr>
-                <w:rFonts w:ascii="Calibri" w:hAnsi="Calibri" w:cs="Calibri"/>
-                <w:color w:val="000000"/>
-                <w:sz w:val="22"/>
-                <w:szCs w:val="22"/>
-              </w:rPr>
-            </w:pPr>
-            <w:r>
-              <w:rPr>
-                <w:rFonts w:ascii="Calibri" w:hAnsi="Calibri" w:cs="Calibri"/>
-                <w:color w:val="000000"/>
-                <w:sz w:val="22"/>
-                <w:szCs w:val="22"/>
-              </w:rPr>
-              <w:t>100</w:t>
-            </w:r>
-          </w:p>
-        </w:tc>
-        <w:tc>
-          <w:tcPr>
-            <w:tcW w:w="2464" w:type="dxa"/>
-            <w:tcBorders>
-              <w:top w:val="single" w:sz="4" w:space="0" w:color="FFFFFF"/>
-              <w:left w:val="single" w:sz="4" w:space="0" w:color="FFFFFF"/>
-              <w:bottom w:val="single" w:sz="4" w:space="0" w:color="FFFFFF"/>
-              <w:right w:val="single" w:sz="4" w:space="0" w:color="FFFFFF"/>
-            </w:tcBorders>
-            <w:shd w:val="clear" w:color="DBDBDB" w:fill="DBDBDB"/>
-            <w:noWrap/>
-            <w:vAlign w:val="bottom"/>
-            <w:hideMark/>
-          </w:tcPr>
-          <w:p>
-            <w:pPr>
-              <w:jc w:val="right"/>
-              <w:rPr>
-                <w:rFonts w:ascii="Calibri" w:hAnsi="Calibri" w:cs="Calibri"/>
-                <w:color w:val="000000"/>
-                <w:sz w:val="22"/>
-                <w:szCs w:val="22"/>
-              </w:rPr>
-            </w:pPr>
-            <w:r>
-              <w:rPr>
-                <w:rFonts w:ascii="Calibri" w:hAnsi="Calibri" w:cs="Calibri"/>
-                <w:color w:val="000000"/>
-                <w:sz w:val="22"/>
-                <w:szCs w:val="22"/>
-              </w:rPr>
-              <w:t>438,014262</w:t>
-            </w:r>
-          </w:p>
-        </w:tc>
-        <w:tc>
-          <w:tcPr>
-            <w:tcW w:w="2255" w:type="dxa"/>
-            <w:tcBorders>
-              <w:top w:val="single" w:sz="4" w:space="0" w:color="FFFFFF"/>
-              <w:left w:val="single" w:sz="4" w:space="0" w:color="FFFFFF"/>
-              <w:bottom w:val="single" w:sz="4" w:space="0" w:color="FFFFFF"/>
-              <w:right w:val="single" w:sz="4" w:space="0" w:color="FFFFFF"/>
-            </w:tcBorders>
-            <w:shd w:val="clear" w:color="DBDBDB" w:fill="DBDBDB"/>
-            <w:noWrap/>
-            <w:vAlign w:val="bottom"/>
-            <w:hideMark/>
-          </w:tcPr>
-          <w:p>
-            <w:pPr>
-              <w:jc w:val="right"/>
-              <w:rPr>
-                <w:rFonts w:ascii="Calibri" w:hAnsi="Calibri" w:cs="Calibri"/>
-                <w:color w:val="000000"/>
-                <w:sz w:val="22"/>
-                <w:szCs w:val="22"/>
-              </w:rPr>
-            </w:pPr>
-            <w:r>
-              <w:rPr>
-                <w:rFonts w:ascii="Calibri" w:hAnsi="Calibri" w:cs="Calibri"/>
-                <w:color w:val="000000"/>
-                <w:sz w:val="22"/>
-                <w:szCs w:val="22"/>
-              </w:rPr>
-              <w:t>-8,162530002</w:t>
-            </w:r>
-          </w:p>
-        </w:tc>
-        <w:tc>
-          <w:tcPr>
-            <w:tcW w:w="2288" w:type="dxa"/>
-            <w:tcBorders>
-              <w:top w:val="single" w:sz="4" w:space="0" w:color="FFFFFF"/>
-              <w:left w:val="single" w:sz="4" w:space="0" w:color="FFFFFF"/>
-              <w:bottom w:val="single" w:sz="4" w:space="0" w:color="FFFFFF"/>
-              <w:right w:val="nil"/>
-            </w:tcBorders>
-            <w:shd w:val="clear" w:color="DBDBDB" w:fill="DBDBDB"/>
-            <w:noWrap/>
-            <w:vAlign w:val="bottom"/>
-            <w:hideMark/>
-          </w:tcPr>
-          <w:p>
-            <w:pPr>
-              <w:jc w:val="right"/>
-              <w:rPr>
-                <w:rFonts w:ascii="Calibri" w:hAnsi="Calibri" w:cs="Calibri"/>
-                <w:color w:val="000000"/>
-                <w:sz w:val="22"/>
-                <w:szCs w:val="22"/>
-              </w:rPr>
-            </w:pPr>
-            <w:r>
-              <w:rPr>
-                <w:rFonts w:ascii="Calibri" w:hAnsi="Calibri" w:cs="Calibri"/>
-                <w:color w:val="000000"/>
-                <w:sz w:val="22"/>
-                <w:szCs w:val="22"/>
-              </w:rPr>
-              <w:t>2,157545443</w:t>
-            </w:r>
-          </w:p>
-        </w:tc>
-      </w:tr>
-      <w:tr>
-        <w:trPr>
-          <w:trHeight w:val="317"/>
-        </w:trPr>
-        <w:tc>
-          <w:tcPr>
-            <w:tcW w:w="859" w:type="dxa"/>
-            <w:tcBorders>
-              <w:top w:val="single" w:sz="4" w:space="0" w:color="FFFFFF"/>
-              <w:left w:val="nil"/>
-              <w:bottom w:val="single" w:sz="4" w:space="0" w:color="FFFFFF"/>
-              <w:right w:val="single" w:sz="4" w:space="0" w:color="FFFFFF"/>
-            </w:tcBorders>
-            <w:shd w:val="clear" w:color="EDEDED" w:fill="EDEDED"/>
-            <w:noWrap/>
-            <w:vAlign w:val="bottom"/>
-            <w:hideMark/>
-          </w:tcPr>
-          <w:p>
-            <w:pPr>
-              <w:jc w:val="right"/>
-              <w:rPr>
-                <w:rFonts w:ascii="Calibri" w:hAnsi="Calibri" w:cs="Calibri"/>
-                <w:color w:val="000000"/>
-                <w:sz w:val="22"/>
-                <w:szCs w:val="22"/>
-              </w:rPr>
-            </w:pPr>
-            <w:r>
-              <w:rPr>
-                <w:rFonts w:ascii="Calibri" w:hAnsi="Calibri" w:cs="Calibri"/>
-                <w:color w:val="000000"/>
-                <w:sz w:val="22"/>
-                <w:szCs w:val="22"/>
-              </w:rPr>
-              <w:t>4</w:t>
-            </w:r>
-          </w:p>
-        </w:tc>
-        <w:tc>
-          <w:tcPr>
-            <w:tcW w:w="1519" w:type="dxa"/>
-            <w:tcBorders>
-              <w:top w:val="single" w:sz="4" w:space="0" w:color="FFFFFF"/>
-              <w:left w:val="single" w:sz="4" w:space="0" w:color="FFFFFF"/>
-              <w:bottom w:val="single" w:sz="4" w:space="0" w:color="FFFFFF"/>
-              <w:right w:val="single" w:sz="4" w:space="0" w:color="FFFFFF"/>
-            </w:tcBorders>
-            <w:shd w:val="clear" w:color="EDEDED" w:fill="EDEDED"/>
-            <w:noWrap/>
-            <w:vAlign w:val="bottom"/>
-            <w:hideMark/>
-          </w:tcPr>
-          <w:p>
-            <w:pPr>
-              <w:jc w:val="right"/>
-              <w:rPr>
-                <w:rFonts w:ascii="Calibri" w:hAnsi="Calibri" w:cs="Calibri"/>
-                <w:color w:val="000000"/>
-                <w:sz w:val="22"/>
-                <w:szCs w:val="22"/>
-              </w:rPr>
-            </w:pPr>
-            <w:r>
-              <w:rPr>
-                <w:rFonts w:ascii="Calibri" w:hAnsi="Calibri" w:cs="Calibri"/>
-                <w:color w:val="000000"/>
-                <w:sz w:val="22"/>
-                <w:szCs w:val="22"/>
-              </w:rPr>
-              <w:t>1000</w:t>
-            </w:r>
-          </w:p>
-        </w:tc>
-        <w:tc>
-          <w:tcPr>
-            <w:tcW w:w="2464" w:type="dxa"/>
-            <w:tcBorders>
-              <w:top w:val="single" w:sz="4" w:space="0" w:color="FFFFFF"/>
-              <w:left w:val="single" w:sz="4" w:space="0" w:color="FFFFFF"/>
-              <w:bottom w:val="single" w:sz="4" w:space="0" w:color="FFFFFF"/>
-              <w:right w:val="single" w:sz="4" w:space="0" w:color="FFFFFF"/>
-            </w:tcBorders>
-            <w:shd w:val="clear" w:color="EDEDED" w:fill="EDEDED"/>
-            <w:noWrap/>
-            <w:vAlign w:val="bottom"/>
-            <w:hideMark/>
-          </w:tcPr>
-          <w:p>
-            <w:pPr>
-              <w:jc w:val="right"/>
-              <w:rPr>
-                <w:rFonts w:ascii="Calibri" w:hAnsi="Calibri" w:cs="Calibri"/>
-                <w:color w:val="000000"/>
-                <w:sz w:val="22"/>
-                <w:szCs w:val="22"/>
-              </w:rPr>
-            </w:pPr>
-            <w:r>
-              <w:rPr>
-                <w:rFonts w:ascii="Calibri" w:hAnsi="Calibri" w:cs="Calibri"/>
-                <w:color w:val="000000"/>
-                <w:sz w:val="22"/>
-                <w:szCs w:val="22"/>
-              </w:rPr>
-              <w:t>430,6687715</w:t>
-            </w:r>
-          </w:p>
-        </w:tc>
-        <w:tc>
-          <w:tcPr>
-            <w:tcW w:w="2255" w:type="dxa"/>
-            <w:tcBorders>
-              <w:top w:val="single" w:sz="4" w:space="0" w:color="FFFFFF"/>
-              <w:left w:val="single" w:sz="4" w:space="0" w:color="FFFFFF"/>
-              <w:bottom w:val="single" w:sz="4" w:space="0" w:color="FFFFFF"/>
-              <w:right w:val="single" w:sz="4" w:space="0" w:color="FFFFFF"/>
-            </w:tcBorders>
-            <w:shd w:val="clear" w:color="EDEDED" w:fill="EDEDED"/>
-            <w:noWrap/>
-            <w:vAlign w:val="bottom"/>
-            <w:hideMark/>
-          </w:tcPr>
-          <w:p>
-            <w:pPr>
-              <w:jc w:val="right"/>
-              <w:rPr>
-                <w:rFonts w:ascii="Calibri" w:hAnsi="Calibri" w:cs="Calibri"/>
-                <w:color w:val="000000"/>
-                <w:sz w:val="22"/>
-                <w:szCs w:val="22"/>
-              </w:rPr>
-            </w:pPr>
-            <w:r>
-              <w:rPr>
-                <w:rFonts w:ascii="Calibri" w:hAnsi="Calibri" w:cs="Calibri"/>
-                <w:color w:val="000000"/>
-                <w:sz w:val="22"/>
-                <w:szCs w:val="22"/>
-              </w:rPr>
-              <w:t>-0,817039502</w:t>
-            </w:r>
-          </w:p>
-        </w:tc>
-        <w:tc>
-          <w:tcPr>
-            <w:tcW w:w="2288" w:type="dxa"/>
-            <w:tcBorders>
-              <w:top w:val="single" w:sz="4" w:space="0" w:color="FFFFFF"/>
-              <w:left w:val="single" w:sz="4" w:space="0" w:color="FFFFFF"/>
-              <w:bottom w:val="single" w:sz="4" w:space="0" w:color="FFFFFF"/>
-              <w:right w:val="nil"/>
-            </w:tcBorders>
-            <w:shd w:val="clear" w:color="EDEDED" w:fill="EDEDED"/>
-            <w:noWrap/>
-            <w:vAlign w:val="bottom"/>
-            <w:hideMark/>
-          </w:tcPr>
-          <w:p>
-            <w:pPr>
-              <w:jc w:val="right"/>
-              <w:rPr>
-                <w:rFonts w:ascii="Calibri" w:hAnsi="Calibri" w:cs="Calibri"/>
-                <w:color w:val="000000"/>
-                <w:sz w:val="22"/>
-                <w:szCs w:val="22"/>
-              </w:rPr>
-            </w:pPr>
-            <w:r>
-              <w:rPr>
-                <w:rFonts w:ascii="Calibri" w:hAnsi="Calibri" w:cs="Calibri"/>
-                <w:color w:val="000000"/>
-                <w:sz w:val="22"/>
-                <w:szCs w:val="22"/>
-              </w:rPr>
-              <w:t>9,990373757</w:t>
-            </w:r>
-          </w:p>
-        </w:tc>
-      </w:tr>
-      <w:tr>
-        <w:trPr>
-          <w:trHeight w:val="317"/>
-        </w:trPr>
-        <w:tc>
-          <w:tcPr>
-            <w:tcW w:w="859" w:type="dxa"/>
-            <w:tcBorders>
-              <w:top w:val="single" w:sz="4" w:space="0" w:color="FFFFFF"/>
-              <w:left w:val="nil"/>
-              <w:bottom w:val="single" w:sz="4" w:space="0" w:color="FFFFFF"/>
-              <w:right w:val="single" w:sz="4" w:space="0" w:color="FFFFFF"/>
-            </w:tcBorders>
-            <w:shd w:val="clear" w:color="DBDBDB" w:fill="DBDBDB"/>
-            <w:noWrap/>
-            <w:vAlign w:val="bottom"/>
-            <w:hideMark/>
-          </w:tcPr>
-          <w:p>
-            <w:pPr>
-              <w:jc w:val="right"/>
-              <w:rPr>
-                <w:rFonts w:ascii="Calibri" w:hAnsi="Calibri" w:cs="Calibri"/>
-                <w:color w:val="000000"/>
-                <w:sz w:val="22"/>
-                <w:szCs w:val="22"/>
-              </w:rPr>
-            </w:pPr>
-            <w:r>
-              <w:rPr>
-                <w:rFonts w:ascii="Calibri" w:hAnsi="Calibri" w:cs="Calibri"/>
-                <w:color w:val="000000"/>
-                <w:sz w:val="22"/>
-                <w:szCs w:val="22"/>
-              </w:rPr>
-              <w:t>5</w:t>
-            </w:r>
-          </w:p>
-        </w:tc>
-        <w:tc>
-          <w:tcPr>
-            <w:tcW w:w="1519" w:type="dxa"/>
-            <w:tcBorders>
-              <w:top w:val="single" w:sz="4" w:space="0" w:color="FFFFFF"/>
-              <w:left w:val="single" w:sz="4" w:space="0" w:color="FFFFFF"/>
-              <w:bottom w:val="single" w:sz="4" w:space="0" w:color="FFFFFF"/>
-              <w:right w:val="single" w:sz="4" w:space="0" w:color="FFFFFF"/>
-            </w:tcBorders>
-            <w:shd w:val="clear" w:color="DBDBDB" w:fill="DBDBDB"/>
-            <w:noWrap/>
-            <w:vAlign w:val="bottom"/>
-            <w:hideMark/>
-          </w:tcPr>
-          <w:p>
-            <w:pPr>
-              <w:jc w:val="right"/>
-              <w:rPr>
-                <w:rFonts w:ascii="Calibri" w:hAnsi="Calibri" w:cs="Calibri"/>
-                <w:color w:val="000000"/>
-                <w:sz w:val="22"/>
-                <w:szCs w:val="22"/>
-              </w:rPr>
-            </w:pPr>
-            <w:r>
-              <w:rPr>
-                <w:rFonts w:ascii="Calibri" w:hAnsi="Calibri" w:cs="Calibri"/>
-                <w:color w:val="000000"/>
-                <w:sz w:val="22"/>
-                <w:szCs w:val="22"/>
-              </w:rPr>
-              <w:t>50000</w:t>
-            </w:r>
-          </w:p>
-        </w:tc>
-        <w:tc>
-          <w:tcPr>
-            <w:tcW w:w="2464" w:type="dxa"/>
-            <w:tcBorders>
-              <w:top w:val="single" w:sz="4" w:space="0" w:color="FFFFFF"/>
-              <w:left w:val="single" w:sz="4" w:space="0" w:color="FFFFFF"/>
-              <w:bottom w:val="single" w:sz="4" w:space="0" w:color="FFFFFF"/>
-              <w:right w:val="single" w:sz="4" w:space="0" w:color="FFFFFF"/>
-            </w:tcBorders>
-            <w:shd w:val="clear" w:color="DBDBDB" w:fill="DBDBDB"/>
-            <w:noWrap/>
-            <w:vAlign w:val="bottom"/>
-            <w:hideMark/>
-          </w:tcPr>
-          <w:p>
-            <w:pPr>
-              <w:jc w:val="right"/>
-              <w:rPr>
-                <w:rFonts w:ascii="Calibri" w:hAnsi="Calibri" w:cs="Calibri"/>
-                <w:color w:val="000000"/>
-                <w:sz w:val="22"/>
-                <w:szCs w:val="22"/>
-              </w:rPr>
-            </w:pPr>
-            <w:r>
-              <w:rPr>
-                <w:rFonts w:ascii="Calibri" w:hAnsi="Calibri" w:cs="Calibri"/>
-                <w:color w:val="000000"/>
-                <w:sz w:val="22"/>
-                <w:szCs w:val="22"/>
-              </w:rPr>
-              <w:t>429,858864</w:t>
-            </w:r>
-          </w:p>
-        </w:tc>
-        <w:tc>
-          <w:tcPr>
-            <w:tcW w:w="2255" w:type="dxa"/>
-            <w:tcBorders>
-              <w:top w:val="single" w:sz="4" w:space="0" w:color="FFFFFF"/>
-              <w:left w:val="single" w:sz="4" w:space="0" w:color="FFFFFF"/>
-              <w:bottom w:val="single" w:sz="4" w:space="0" w:color="FFFFFF"/>
-              <w:right w:val="single" w:sz="4" w:space="0" w:color="FFFFFF"/>
-            </w:tcBorders>
-            <w:shd w:val="clear" w:color="DBDBDB" w:fill="DBDBDB"/>
-            <w:noWrap/>
-            <w:vAlign w:val="bottom"/>
-            <w:hideMark/>
-          </w:tcPr>
-          <w:p>
-            <w:pPr>
-              <w:jc w:val="right"/>
-              <w:rPr>
-                <w:rFonts w:ascii="Calibri" w:hAnsi="Calibri" w:cs="Calibri"/>
-                <w:color w:val="000000"/>
-                <w:sz w:val="22"/>
-                <w:szCs w:val="22"/>
-              </w:rPr>
-            </w:pPr>
-            <w:r>
-              <w:rPr>
-                <w:rFonts w:ascii="Calibri" w:hAnsi="Calibri" w:cs="Calibri"/>
-                <w:color w:val="000000"/>
-                <w:sz w:val="22"/>
-                <w:szCs w:val="22"/>
-              </w:rPr>
-              <w:t>-0,007131963</w:t>
-            </w:r>
-          </w:p>
-        </w:tc>
-        <w:tc>
-          <w:tcPr>
-            <w:tcW w:w="2288" w:type="dxa"/>
-            <w:tcBorders>
-              <w:top w:val="single" w:sz="4" w:space="0" w:color="FFFFFF"/>
-              <w:left w:val="single" w:sz="4" w:space="0" w:color="FFFFFF"/>
-              <w:bottom w:val="single" w:sz="4" w:space="0" w:color="FFFFFF"/>
-              <w:right w:val="nil"/>
-            </w:tcBorders>
-            <w:shd w:val="clear" w:color="DBDBDB" w:fill="DBDBDB"/>
-            <w:noWrap/>
-            <w:vAlign w:val="bottom"/>
-            <w:hideMark/>
-          </w:tcPr>
-          <w:p>
-            <w:pPr>
-              <w:jc w:val="right"/>
-              <w:rPr>
-                <w:rFonts w:ascii="Calibri" w:hAnsi="Calibri" w:cs="Calibri"/>
-                <w:color w:val="000000"/>
-                <w:sz w:val="22"/>
-                <w:szCs w:val="22"/>
-              </w:rPr>
-            </w:pPr>
-            <w:r>
-              <w:rPr>
-                <w:rFonts w:ascii="Calibri" w:hAnsi="Calibri" w:cs="Calibri"/>
-                <w:color w:val="000000"/>
-                <w:sz w:val="22"/>
-                <w:szCs w:val="22"/>
-              </w:rPr>
-              <w:t>114,5602489</w:t>
-            </w:r>
-          </w:p>
-        </w:tc>
-      </w:tr>
-      <w:tr>
-        <w:trPr>
-          <w:trHeight w:val="317"/>
-        </w:trPr>
-        <w:tc>
-          <w:tcPr>
-            <w:tcW w:w="859" w:type="dxa"/>
-            <w:tcBorders>
-              <w:top w:val="single" w:sz="4" w:space="0" w:color="FFFFFF"/>
-              <w:left w:val="nil"/>
-              <w:bottom w:val="nil"/>
-              <w:right w:val="single" w:sz="4" w:space="0" w:color="FFFFFF"/>
-            </w:tcBorders>
-            <w:shd w:val="clear" w:color="EDEDED" w:fill="EDEDED"/>
-            <w:noWrap/>
-            <w:vAlign w:val="bottom"/>
-            <w:hideMark/>
-          </w:tcPr>
-          <w:p>
-            <w:pPr>
-              <w:jc w:val="right"/>
-              <w:rPr>
-                <w:rFonts w:ascii="Calibri" w:hAnsi="Calibri" w:cs="Calibri"/>
-                <w:color w:val="000000"/>
-                <w:sz w:val="22"/>
-                <w:szCs w:val="22"/>
-              </w:rPr>
-            </w:pPr>
-          </w:p>
-        </w:tc>
-        <w:tc>
-          <w:tcPr>
-            <w:tcW w:w="1519" w:type="dxa"/>
-            <w:tcBorders>
-              <w:top w:val="single" w:sz="4" w:space="0" w:color="FFFFFF"/>
-              <w:left w:val="single" w:sz="4" w:space="0" w:color="FFFFFF"/>
-              <w:bottom w:val="nil"/>
-              <w:right w:val="single" w:sz="4" w:space="0" w:color="FFFFFF"/>
-            </w:tcBorders>
-            <w:shd w:val="clear" w:color="EDEDED" w:fill="EDEDED"/>
-            <w:noWrap/>
-            <w:vAlign w:val="bottom"/>
-            <w:hideMark/>
-          </w:tcPr>
-          <w:p>
-            <w:pPr>
-              <w:rPr>
                 <w:sz w:val="20"/>
                 <w:szCs w:val="20"/>
               </w:rPr>
-            </w:pPr>
-          </w:p>
-        </w:tc>
-        <w:tc>
-          <w:tcPr>
-            <w:tcW w:w="2464" w:type="dxa"/>
-            <w:tcBorders>
-              <w:top w:val="single" w:sz="4" w:space="0" w:color="FFFFFF"/>
-              <w:left w:val="single" w:sz="4" w:space="0" w:color="FFFFFF"/>
-              <w:bottom w:val="nil"/>
-              <w:right w:val="single" w:sz="4" w:space="0" w:color="FFFFFF"/>
-            </w:tcBorders>
-            <w:shd w:val="clear" w:color="EDEDED" w:fill="EDEDED"/>
-            <w:noWrap/>
-            <w:vAlign w:val="bottom"/>
-            <w:hideMark/>
-          </w:tcPr>
-          <w:p>
-            <w:pPr>
-              <w:rPr>
-                <w:rFonts w:ascii="Calibri" w:hAnsi="Calibri" w:cs="Calibri"/>
-                <w:color w:val="000000"/>
-                <w:sz w:val="22"/>
-                <w:szCs w:val="22"/>
-              </w:rPr>
-            </w:pPr>
-            <w:r>
-              <w:rPr>
-                <w:rFonts w:ascii="Calibri" w:hAnsi="Calibri" w:cs="Calibri"/>
-                <w:color w:val="000000"/>
-                <w:sz w:val="22"/>
-                <w:szCs w:val="22"/>
-              </w:rPr>
-              <w:t>Результат ручных вычислений</w:t>
+              <w:t> </w:t>
             </w:r>
-          </w:p>
-        </w:tc>
-        <w:tc>
-          <w:tcPr>
-            <w:tcW w:w="2255" w:type="dxa"/>
-            <w:tcBorders>
-              <w:top w:val="single" w:sz="4" w:space="0" w:color="FFFFFF"/>
-              <w:left w:val="single" w:sz="4" w:space="0" w:color="FFFFFF"/>
-              <w:bottom w:val="nil"/>
-              <w:right w:val="single" w:sz="4" w:space="0" w:color="FFFFFF"/>
-            </w:tcBorders>
-            <w:shd w:val="clear" w:color="EDEDED" w:fill="EDEDED"/>
-            <w:noWrap/>
-            <w:vAlign w:val="bottom"/>
-            <w:hideMark/>
-          </w:tcPr>
-          <w:p>
-            <w:pPr>
-              <w:jc w:val="right"/>
-              <w:rPr>
-                <w:rFonts w:ascii="Calibri" w:hAnsi="Calibri" w:cs="Calibri"/>
-                <w:color w:val="000000"/>
-                <w:sz w:val="22"/>
-                <w:szCs w:val="22"/>
-              </w:rPr>
-            </w:pPr>
-            <w:r>
-              <w:rPr>
-                <w:rFonts w:ascii="Calibri" w:hAnsi="Calibri" w:cs="Calibri"/>
-                <w:color w:val="000000"/>
-                <w:sz w:val="22"/>
-                <w:szCs w:val="22"/>
-              </w:rPr>
-              <w:t>429,851732</w:t>
-            </w:r>
-          </w:p>
-        </w:tc>
-        <w:tc>
-          <w:tcPr>
-            <w:tcW w:w="2288" w:type="dxa"/>
-            <w:tcBorders>
-              <w:top w:val="single" w:sz="4" w:space="0" w:color="FFFFFF"/>
-              <w:left w:val="single" w:sz="4" w:space="0" w:color="FFFFFF"/>
-              <w:bottom w:val="nil"/>
-              <w:right w:val="nil"/>
-            </w:tcBorders>
-            <w:shd w:val="clear" w:color="EDEDED" w:fill="EDEDED"/>
-            <w:noWrap/>
-            <w:vAlign w:val="bottom"/>
-            <w:hideMark/>
-          </w:tcPr>
-          <w:p>
-            <w:pPr>
-              <w:jc w:val="right"/>
-              <w:rPr>
-                <w:rFonts w:ascii="Calibri" w:hAnsi="Calibri" w:cs="Calibri"/>
-                <w:color w:val="000000"/>
-                <w:sz w:val="22"/>
-                <w:szCs w:val="22"/>
-              </w:rPr>
-            </w:pPr>
           </w:p>
         </w:tc>
       </w:tr>
@@ -5581,7 +5611,7 @@
 </file>
 
 <file path=word/numbering.xml><?xml version="1.0" encoding="utf-8"?>
-<w:numbering xmlns:wpc="http://schemas.microsoft.com/office/word/2010/wordprocessingCanvas" xmlns:cx="http://schemas.microsoft.com/office/drawing/2014/chartex" xmlns:cx1="http://schemas.microsoft.com/office/drawing/2015/9/8/chartex" xmlns:cx2="http://schemas.microsoft.com/office/drawing/2015/10/21/chartex" xmlns:cx3="http://schemas.microsoft.com/office/drawing/2016/5/9/chartex" xmlns:cx4="http://schemas.microsoft.com/office/drawing/2016/5/10/chartex" xmlns:cx5="http://schemas.microsoft.com/office/drawing/2016/5/11/chartex" xmlns:cx6="http://schemas.microsoft.com/office/drawing/2016/5/12/chartex" xmlns:cx7="http://schemas.microsoft.com/office/drawing/2016/5/13/chartex" xmlns:cx8="http://schemas.microsoft.com/office/drawing/2016/5/14/chartex" xmlns:mc="http://schemas.openxmlformats.org/markup-compatibility/2006" xmlns:aink="http://schemas.microsoft.com/office/drawing/2016/ink" xmlns:am3d="http://schemas.microsoft.com/office/drawing/2017/model3d" xmlns:o="urn:schemas-microsoft-com:office:office" xmlns:oel="http://schemas.microsoft.com/office/2019/extlst" xmlns:r="http://schemas.openxmlformats.org/officeDocument/2006/relationships" xmlns:m="http://schemas.openxmlformats.org/officeDocument/2006/math" xmlns:v="urn:schemas-microsoft-com:vml" xmlns:wp14="http://schemas.microsoft.com/office/word/2010/wordprocessingDrawing" xmlns:wp="http://schemas.openxmlformats.org/drawingml/2006/wordprocessingDrawing" xmlns:w10="urn:schemas-microsoft-com:office:word" xmlns:w="http://schemas.openxmlformats.org/wordprocessingml/2006/main" xmlns:w14="http://schemas.microsoft.com/office/word/2010/wordml" xmlns:w15="http://schemas.microsoft.com/office/word/2012/wordml" xmlns:w16cex="http://schemas.microsoft.com/office/word/2018/wordml/cex" xmlns:w16cid="http://schemas.microsoft.com/office/word/2016/wordml/cid" xmlns:w16="http://schemas.microsoft.com/office/word/2018/wordml" xmlns:w16du="http://schemas.microsoft.com/office/word/2023/wordml/word16du" xmlns:w16sdtdh="http://schemas.microsoft.com/office/word/2020/wordml/sdtdatahash" xmlns:w16se="http://schemas.microsoft.com/office/word/2015/wordml/symex" xmlns:wpg="http://schemas.microsoft.com/office/word/2010/wordprocessingGroup" xmlns:wpi="http://schemas.microsoft.com/office/word/2010/wordprocessingInk" xmlns:wne="http://schemas.microsoft.com/office/word/2006/wordml" xmlns:wps="http://schemas.microsoft.com/office/word/2010/wordprocessingShape" mc:Ignorable="w14 w15 w16se w16cid w16 w16cex w16sdtdh wp14">
+<w:numbering xmlns:wpc="http://schemas.microsoft.com/office/word/2010/wordprocessingCanvas" xmlns:cx="http://schemas.microsoft.com/office/drawing/2014/chartex" xmlns:mc="http://schemas.openxmlformats.org/markup-compatibility/2006" xmlns:o="urn:schemas-microsoft-com:office:office" xmlns:r="http://schemas.openxmlformats.org/officeDocument/2006/relationships" xmlns:m="http://schemas.openxmlformats.org/officeDocument/2006/math" xmlns:v="urn:schemas-microsoft-com:vml" xmlns:wp14="http://schemas.microsoft.com/office/word/2010/wordprocessingDrawing" xmlns:wp="http://schemas.openxmlformats.org/drawingml/2006/wordprocessingDrawing" xmlns:w10="urn:schemas-microsoft-com:office:word" xmlns:w="http://schemas.openxmlformats.org/wordprocessingml/2006/main" xmlns:w14="http://schemas.microsoft.com/office/word/2010/wordml" xmlns:w15="http://schemas.microsoft.com/office/word/2012/wordml" xmlns:w16se="http://schemas.microsoft.com/office/word/2015/wordml/symex" xmlns:wpg="http://schemas.microsoft.com/office/word/2010/wordprocessingGroup" xmlns:wpi="http://schemas.microsoft.com/office/word/2010/wordprocessingInk" xmlns:wne="http://schemas.microsoft.com/office/word/2006/wordml" xmlns:wps="http://schemas.microsoft.com/office/word/2010/wordprocessingShape" mc:Ignorable="w14 w15 w16se wp14">
   <w:abstractNum w:abstractNumId="0" w15:restartNumberingAfterBreak="0">
     <w:nsid w:val="24202610"/>
     <w:multiLevelType w:val="hybridMultilevel"/>
@@ -5919,10 +5949,10 @@
       </w:rPr>
     </w:lvl>
   </w:abstractNum>
-  <w:num w:numId="1" w16cid:durableId="645938559">
+  <w:num w:numId="1">
     <w:abstractNumId w:val="0"/>
   </w:num>
-  <w:num w:numId="2" w16cid:durableId="2090038876">
+  <w:num w:numId="2">
     <w:abstractNumId w:val="1"/>
     <w:lvlOverride w:ilvl="0">
       <w:startOverride w:val="1"/>
@@ -5956,7 +5986,7 @@
 </file>
 
 <file path=word/styles.xml><?xml version="1.0" encoding="utf-8"?>
-<w:styles xmlns:mc="http://schemas.openxmlformats.org/markup-compatibility/2006" xmlns:r="http://schemas.openxmlformats.org/officeDocument/2006/relationships" xmlns:w="http://schemas.openxmlformats.org/wordprocessingml/2006/main" xmlns:w14="http://schemas.microsoft.com/office/word/2010/wordml" xmlns:w15="http://schemas.microsoft.com/office/word/2012/wordml" xmlns:w16cex="http://schemas.microsoft.com/office/word/2018/wordml/cex" xmlns:w16cid="http://schemas.microsoft.com/office/word/2016/wordml/cid" xmlns:w16="http://schemas.microsoft.com/office/word/2018/wordml" xmlns:w16sdtdh="http://schemas.microsoft.com/office/word/2020/wordml/sdtdatahash" xmlns:w16se="http://schemas.microsoft.com/office/word/2015/wordml/symex" mc:Ignorable="w14 w15 w16se w16cid w16 w16cex w16sdtdh">
+<w:styles xmlns:mc="http://schemas.openxmlformats.org/markup-compatibility/2006" xmlns:r="http://schemas.openxmlformats.org/officeDocument/2006/relationships" xmlns:w="http://schemas.openxmlformats.org/wordprocessingml/2006/main" xmlns:w14="http://schemas.microsoft.com/office/word/2010/wordml" xmlns:w15="http://schemas.microsoft.com/office/word/2012/wordml" xmlns:w16se="http://schemas.microsoft.com/office/word/2015/wordml/symex" mc:Ignorable="w14 w15 w16se">
   <w:docDefaults>
     <w:rPrDefault>
       <w:rPr>
@@ -5966,7 +5996,7 @@
     </w:rPrDefault>
     <w:pPrDefault/>
   </w:docDefaults>
-  <w:latentStyles w:defLockedState="0" w:defUIPriority="0" w:defSemiHidden="0" w:defUnhideWhenUsed="0" w:defQFormat="0" w:count="376">
+  <w:latentStyles w:defLockedState="0" w:defUIPriority="0" w:defSemiHidden="0" w:defUnhideWhenUsed="0" w:defQFormat="0" w:count="371">
     <w:lsdException w:name="Normal" w:qFormat="1"/>
     <w:lsdException w:name="heading 1" w:qFormat="1"/>
     <w:lsdException w:name="heading 2" w:semiHidden="1" w:unhideWhenUsed="1" w:qFormat="1"/>
@@ -6248,11 +6278,6 @@
     <w:lsdException w:name="List Table 5 Dark Accent 6" w:uiPriority="50"/>
     <w:lsdException w:name="List Table 6 Colorful Accent 6" w:uiPriority="51"/>
     <w:lsdException w:name="List Table 7 Colorful Accent 6" w:uiPriority="52"/>
-    <w:lsdException w:name="Mention" w:semiHidden="1" w:uiPriority="99" w:unhideWhenUsed="1"/>
-    <w:lsdException w:name="Smart Hyperlink" w:semiHidden="1" w:uiPriority="99" w:unhideWhenUsed="1"/>
-    <w:lsdException w:name="Hashtag" w:semiHidden="1" w:uiPriority="99" w:unhideWhenUsed="1"/>
-    <w:lsdException w:name="Unresolved Mention" w:semiHidden="1" w:uiPriority="99" w:unhideWhenUsed="1"/>
-    <w:lsdException w:name="Smart Link" w:semiHidden="1" w:uiPriority="99" w:unhideWhenUsed="1"/>
   </w:latentStyles>
   <w:style w:type="paragraph" w:default="1" w:styleId="a">
     <w:name w:val="Normal"/>
@@ -6308,6 +6333,7 @@
   <w:style w:type="character" w:default="1" w:styleId="a0">
     <w:name w:val="Default Paragraph Font"/>
     <w:uiPriority w:val="1"/>
+    <w:semiHidden/>
     <w:unhideWhenUsed/>
   </w:style>
   <w:style w:type="table" w:default="1" w:styleId="a1">

--- a/num_meth/LAB_4(6)/Отчёт.docx
+++ b/num_meth/LAB_4(6)/Отчёт.docx
@@ -1,6 +1,6 @@
 
 <file path=word/document.xml><?xml version="1.0" encoding="utf-8"?>
-<w:document xmlns:wpc="http://schemas.microsoft.com/office/word/2010/wordprocessingCanvas" xmlns:cx="http://schemas.microsoft.com/office/drawing/2014/chartex" xmlns:mc="http://schemas.openxmlformats.org/markup-compatibility/2006" xmlns:o="urn:schemas-microsoft-com:office:office" xmlns:r="http://schemas.openxmlformats.org/officeDocument/2006/relationships" xmlns:m="http://schemas.openxmlformats.org/officeDocument/2006/math" xmlns:v="urn:schemas-microsoft-com:vml" xmlns:wp14="http://schemas.microsoft.com/office/word/2010/wordprocessingDrawing" xmlns:wp="http://schemas.openxmlformats.org/drawingml/2006/wordprocessingDrawing" xmlns:w10="urn:schemas-microsoft-com:office:word" xmlns:w="http://schemas.openxmlformats.org/wordprocessingml/2006/main" xmlns:w14="http://schemas.microsoft.com/office/word/2010/wordml" xmlns:w15="http://schemas.microsoft.com/office/word/2012/wordml" xmlns:w16se="http://schemas.microsoft.com/office/word/2015/wordml/symex" xmlns:wpg="http://schemas.microsoft.com/office/word/2010/wordprocessingGroup" xmlns:wpi="http://schemas.microsoft.com/office/word/2010/wordprocessingInk" xmlns:wne="http://schemas.microsoft.com/office/word/2006/wordml" xmlns:wps="http://schemas.microsoft.com/office/word/2010/wordprocessingShape" mc:Ignorable="w14 w15 w16se wp14">
+<w:document xmlns:wpc="http://schemas.microsoft.com/office/word/2010/wordprocessingCanvas" xmlns:cx="http://schemas.microsoft.com/office/drawing/2014/chartex" xmlns:cx1="http://schemas.microsoft.com/office/drawing/2015/9/8/chartex" xmlns:cx2="http://schemas.microsoft.com/office/drawing/2015/10/21/chartex" xmlns:cx3="http://schemas.microsoft.com/office/drawing/2016/5/9/chartex" xmlns:cx4="http://schemas.microsoft.com/office/drawing/2016/5/10/chartex" xmlns:cx5="http://schemas.microsoft.com/office/drawing/2016/5/11/chartex" xmlns:cx6="http://schemas.microsoft.com/office/drawing/2016/5/12/chartex" xmlns:cx7="http://schemas.microsoft.com/office/drawing/2016/5/13/chartex" xmlns:cx8="http://schemas.microsoft.com/office/drawing/2016/5/14/chartex" xmlns:mc="http://schemas.openxmlformats.org/markup-compatibility/2006" xmlns:aink="http://schemas.microsoft.com/office/drawing/2016/ink" xmlns:am3d="http://schemas.microsoft.com/office/drawing/2017/model3d" xmlns:o="urn:schemas-microsoft-com:office:office" xmlns:oel="http://schemas.microsoft.com/office/2019/extlst" xmlns:r="http://schemas.openxmlformats.org/officeDocument/2006/relationships" xmlns:m="http://schemas.openxmlformats.org/officeDocument/2006/math" xmlns:v="urn:schemas-microsoft-com:vml" xmlns:wp14="http://schemas.microsoft.com/office/word/2010/wordprocessingDrawing" xmlns:wp="http://schemas.openxmlformats.org/drawingml/2006/wordprocessingDrawing" xmlns:w10="urn:schemas-microsoft-com:office:word" xmlns:w="http://schemas.openxmlformats.org/wordprocessingml/2006/main" xmlns:w14="http://schemas.microsoft.com/office/word/2010/wordml" xmlns:w15="http://schemas.microsoft.com/office/word/2012/wordml" xmlns:w16cex="http://schemas.microsoft.com/office/word/2018/wordml/cex" xmlns:w16cid="http://schemas.microsoft.com/office/word/2016/wordml/cid" xmlns:w16="http://schemas.microsoft.com/office/word/2018/wordml" xmlns:w16du="http://schemas.microsoft.com/office/word/2023/wordml/word16du" xmlns:w16sdtdh="http://schemas.microsoft.com/office/word/2020/wordml/sdtdatahash" xmlns:w16se="http://schemas.microsoft.com/office/word/2015/wordml/symex" xmlns:wpg="http://schemas.microsoft.com/office/word/2010/wordprocessingGroup" xmlns:wpi="http://schemas.microsoft.com/office/word/2010/wordprocessingInk" xmlns:wne="http://schemas.microsoft.com/office/word/2006/wordml" xmlns:wps="http://schemas.microsoft.com/office/word/2010/wordprocessingShape" mc:Ignorable="w14 w15 w16se w16cid w16 w16cex w16sdtdh wp14">
   <w:body>
     <w:p>
       <w:pPr>
@@ -845,7 +845,6 @@
         </w:rPr>
         <w:tab/>
       </w:r>
-      <w:proofErr w:type="gramStart"/>
       <w:r>
         <w:rPr>
           <w:b/>
@@ -859,15 +858,7 @@
           <w:sz w:val="28"/>
           <w:szCs w:val="28"/>
         </w:rPr>
-        <w:t>_</w:t>
-      </w:r>
-      <w:proofErr w:type="gramEnd"/>
-      <w:r>
-        <w:rPr>
-          <w:sz w:val="28"/>
-          <w:szCs w:val="28"/>
-        </w:rPr>
-        <w:t xml:space="preserve">_______________ </w:t>
+        <w:t xml:space="preserve">________________ </w:t>
       </w:r>
       <w:r>
         <w:rPr>
@@ -923,23 +914,7 @@
           <w:sz w:val="16"/>
           <w:szCs w:val="16"/>
         </w:rPr>
-        <w:t>(Фамилия И.О.</w:t>
-      </w:r>
-      <w:proofErr w:type="gramStart"/>
-      <w:r>
-        <w:rPr>
-          <w:sz w:val="16"/>
-          <w:szCs w:val="16"/>
-        </w:rPr>
-        <w:t>,  степень</w:t>
-      </w:r>
-      <w:proofErr w:type="gramEnd"/>
-      <w:r>
-        <w:rPr>
-          <w:sz w:val="16"/>
-          <w:szCs w:val="16"/>
-        </w:rPr>
-        <w:t>, звание)</w:t>
+        <w:t>(Фамилия И.О.,  степень, звание)</w:t>
       </w:r>
       <w:r>
         <w:rPr>
@@ -1047,15 +1022,7 @@
           <w:sz w:val="28"/>
           <w:szCs w:val="28"/>
         </w:rPr>
-        <w:t>____________</w:t>
-      </w:r>
-      <w:proofErr w:type="gramStart"/>
-      <w:r>
-        <w:rPr>
-          <w:sz w:val="28"/>
-          <w:szCs w:val="28"/>
-        </w:rPr>
-        <w:t xml:space="preserve">_ </w:t>
+        <w:t xml:space="preserve">_____________ </w:t>
       </w:r>
       <w:r>
         <w:rPr>
@@ -1072,17 +1039,7 @@
           <w:sz w:val="28"/>
           <w:szCs w:val="28"/>
         </w:rPr>
-        <w:t>_</w:t>
-      </w:r>
-      <w:proofErr w:type="gramEnd"/>
-      <w:r>
-        <w:rPr>
-          <w:b/>
-          <w:i/>
-          <w:sz w:val="28"/>
-          <w:szCs w:val="28"/>
-        </w:rPr>
-        <w:t>__________</w:t>
+        <w:t>___________</w:t>
       </w:r>
     </w:p>
     <w:p>
@@ -1781,7 +1738,6 @@
         </w:rPr>
         <w:t xml:space="preserve"> </w:t>
       </w:r>
-      <w:proofErr w:type="gramStart"/>
       <w:r>
         <w:rPr>
           <w:rFonts w:ascii="Consolas" w:hAnsi="Consolas"/>
@@ -1802,7 +1758,6 @@
         </w:rPr>
         <w:t>(</w:t>
       </w:r>
-      <w:proofErr w:type="gramEnd"/>
       <w:r>
         <w:rPr>
           <w:rFonts w:ascii="Consolas" w:hAnsi="Consolas"/>
@@ -1909,7 +1864,6 @@
         </w:rPr>
         <w:t xml:space="preserve"> </w:t>
       </w:r>
-      <w:proofErr w:type="spellStart"/>
       <w:r>
         <w:rPr>
           <w:rFonts w:ascii="Consolas" w:hAnsi="Consolas"/>
@@ -1940,7 +1894,6 @@
         </w:rPr>
         <w:t>Log</w:t>
       </w:r>
-      <w:proofErr w:type="spellEnd"/>
       <w:r>
         <w:rPr>
           <w:rFonts w:ascii="Consolas" w:hAnsi="Consolas"/>
@@ -2097,8 +2050,6 @@
         </w:rPr>
         <w:t xml:space="preserve"> </w:t>
       </w:r>
-      <w:proofErr w:type="spellStart"/>
-      <w:proofErr w:type="gramStart"/>
       <w:r>
         <w:rPr>
           <w:rFonts w:ascii="Consolas" w:hAnsi="Consolas"/>
@@ -2109,7 +2060,6 @@
         </w:rPr>
         <w:t>SRect</w:t>
       </w:r>
-      <w:proofErr w:type="spellEnd"/>
       <w:r>
         <w:rPr>
           <w:rFonts w:ascii="Consolas" w:hAnsi="Consolas"/>
@@ -2120,7 +2070,6 @@
         </w:rPr>
         <w:t>(</w:t>
       </w:r>
-      <w:proofErr w:type="gramEnd"/>
       <w:r>
         <w:rPr>
           <w:rFonts w:ascii="Consolas" w:hAnsi="Consolas"/>
@@ -2426,7 +2375,6 @@
         </w:rPr>
         <w:t>(</w:t>
       </w:r>
-      <w:proofErr w:type="gramStart"/>
       <w:r>
         <w:rPr>
           <w:rFonts w:ascii="Consolas" w:hAnsi="Consolas"/>
@@ -2445,20 +2393,8 @@
           <w:szCs w:val="21"/>
           <w:lang w:val="en-US"/>
         </w:rPr>
-        <w:t>[</w:t>
-      </w:r>
-      <w:proofErr w:type="gramEnd"/>
-      <w:r>
-        <w:rPr>
-          <w:rFonts w:ascii="Consolas" w:hAnsi="Consolas"/>
-          <w:color w:val="D4D4D4"/>
-          <w:sz w:val="21"/>
-          <w:szCs w:val="21"/>
-          <w:lang w:val="en-US"/>
-        </w:rPr>
-        <w:t xml:space="preserve">] </w:t>
-      </w:r>
-      <w:proofErr w:type="spellStart"/>
+        <w:t xml:space="preserve">[] </w:t>
+      </w:r>
       <w:r>
         <w:rPr>
           <w:rFonts w:ascii="Consolas" w:hAnsi="Consolas"/>
@@ -2469,7 +2405,6 @@
         </w:rPr>
         <w:t>args</w:t>
       </w:r>
-      <w:proofErr w:type="spellEnd"/>
       <w:r>
         <w:rPr>
           <w:rFonts w:ascii="Consolas" w:hAnsi="Consolas"/>
@@ -2795,7 +2730,6 @@
         </w:rPr>
         <w:t xml:space="preserve">, </w:t>
       </w:r>
-      <w:proofErr w:type="spellStart"/>
       <w:r>
         <w:rPr>
           <w:rFonts w:ascii="Consolas" w:hAnsi="Consolas"/>
@@ -2806,7 +2740,6 @@
         </w:rPr>
         <w:t>answ</w:t>
       </w:r>
-      <w:proofErr w:type="spellEnd"/>
       <w:r>
         <w:rPr>
           <w:rFonts w:ascii="Consolas" w:hAnsi="Consolas"/>
@@ -2873,7 +2806,6 @@
         </w:rPr>
         <w:t xml:space="preserve">            </w:t>
       </w:r>
-      <w:proofErr w:type="spellStart"/>
       <w:r>
         <w:rPr>
           <w:rFonts w:ascii="Consolas" w:hAnsi="Consolas"/>
@@ -2904,7 +2836,6 @@
         </w:rPr>
         <w:t>WriteLine</w:t>
       </w:r>
-      <w:proofErr w:type="spellEnd"/>
       <w:r>
         <w:rPr>
           <w:rFonts w:ascii="Consolas" w:hAnsi="Consolas"/>
@@ -3035,7 +2966,6 @@
         </w:rPr>
         <w:t xml:space="preserve"> = </w:t>
       </w:r>
-      <w:proofErr w:type="spellStart"/>
       <w:r>
         <w:rPr>
           <w:rFonts w:ascii="Consolas" w:hAnsi="Consolas"/>
@@ -3066,7 +2996,6 @@
         </w:rPr>
         <w:t>ToDouble</w:t>
       </w:r>
-      <w:proofErr w:type="spellEnd"/>
       <w:r>
         <w:rPr>
           <w:rFonts w:ascii="Consolas" w:hAnsi="Consolas"/>
@@ -3077,7 +3006,6 @@
         </w:rPr>
         <w:t>(</w:t>
       </w:r>
-      <w:proofErr w:type="spellStart"/>
       <w:r>
         <w:rPr>
           <w:rFonts w:ascii="Consolas" w:hAnsi="Consolas"/>
@@ -3108,7 +3036,6 @@
         </w:rPr>
         <w:t>ReadLine</w:t>
       </w:r>
-      <w:proofErr w:type="spellEnd"/>
       <w:r>
         <w:rPr>
           <w:rFonts w:ascii="Consolas" w:hAnsi="Consolas"/>
@@ -3160,7 +3087,7 @@
           <w:szCs w:val="21"/>
           <w:lang w:val="en-US"/>
         </w:rPr>
-        <w:t xml:space="preserve"> = (</w:t>
+        <w:t xml:space="preserve"> = </w:t>
       </w:r>
       <w:r>
         <w:rPr>
@@ -3170,6 +3097,46 @@
           <w:szCs w:val="21"/>
           <w:lang w:val="en-US"/>
         </w:rPr>
+        <w:t>Math</w:t>
+      </w:r>
+      <w:r>
+        <w:rPr>
+          <w:rFonts w:ascii="Consolas" w:hAnsi="Consolas"/>
+          <w:color w:val="D4D4D4"/>
+          <w:sz w:val="21"/>
+          <w:szCs w:val="21"/>
+          <w:lang w:val="en-US"/>
+        </w:rPr>
+        <w:t>.</w:t>
+      </w:r>
+      <w:r>
+        <w:rPr>
+          <w:rFonts w:ascii="Consolas" w:hAnsi="Consolas"/>
+          <w:color w:val="DCDCAA"/>
+          <w:sz w:val="21"/>
+          <w:szCs w:val="21"/>
+          <w:lang w:val="en-US"/>
+        </w:rPr>
+        <w:t>Abs</w:t>
+      </w:r>
+      <w:r>
+        <w:rPr>
+          <w:rFonts w:ascii="Consolas" w:hAnsi="Consolas"/>
+          <w:color w:val="D4D4D4"/>
+          <w:sz w:val="21"/>
+          <w:szCs w:val="21"/>
+          <w:lang w:val="en-US"/>
+        </w:rPr>
+        <w:t>(</w:t>
+      </w:r>
+      <w:r>
+        <w:rPr>
+          <w:rFonts w:ascii="Consolas" w:hAnsi="Consolas"/>
+          <w:color w:val="9CDCFE"/>
+          <w:sz w:val="21"/>
+          <w:szCs w:val="21"/>
+          <w:lang w:val="en-US"/>
+        </w:rPr>
         <w:t>a</w:t>
       </w:r>
       <w:r>
@@ -3180,7 +3147,7 @@
           <w:szCs w:val="21"/>
           <w:lang w:val="en-US"/>
         </w:rPr>
-        <w:t xml:space="preserve"> + </w:t>
+        <w:t xml:space="preserve"> - </w:t>
       </w:r>
       <w:r>
         <w:rPr>
@@ -3273,7 +3240,7 @@
           <w:szCs w:val="21"/>
           <w:lang w:val="en-US"/>
         </w:rPr>
-        <w:t>double</w:t>
+        <w:t>int</w:t>
       </w:r>
       <w:r>
         <w:rPr>
@@ -3308,12 +3275,52 @@
       <w:r>
         <w:rPr>
           <w:rFonts w:ascii="Consolas" w:hAnsi="Consolas"/>
+          <w:color w:val="B5CEA8"/>
+          <w:sz w:val="21"/>
+          <w:szCs w:val="21"/>
+          <w:lang w:val="en-US"/>
+        </w:rPr>
+        <w:t>0</w:t>
+      </w:r>
+      <w:r>
+        <w:rPr>
+          <w:rFonts w:ascii="Consolas" w:hAnsi="Consolas"/>
+          <w:color w:val="D4D4D4"/>
+          <w:sz w:val="21"/>
+          <w:szCs w:val="21"/>
+          <w:lang w:val="en-US"/>
+        </w:rPr>
+        <w:t xml:space="preserve">; </w:t>
+      </w:r>
+      <w:r>
+        <w:rPr>
+          <w:rFonts w:ascii="Consolas" w:hAnsi="Consolas"/>
           <w:color w:val="9CDCFE"/>
           <w:sz w:val="21"/>
           <w:szCs w:val="21"/>
           <w:lang w:val="en-US"/>
         </w:rPr>
-        <w:t>a</w:t>
+        <w:t>x</w:t>
+      </w:r>
+      <w:r>
+        <w:rPr>
+          <w:rFonts w:ascii="Consolas" w:hAnsi="Consolas"/>
+          <w:color w:val="D4D4D4"/>
+          <w:sz w:val="21"/>
+          <w:szCs w:val="21"/>
+          <w:lang w:val="en-US"/>
+        </w:rPr>
+        <w:t xml:space="preserve"> &lt; </w:t>
+      </w:r>
+      <w:r>
+        <w:rPr>
+          <w:rFonts w:ascii="Consolas" w:hAnsi="Consolas"/>
+          <w:color w:val="9CDCFE"/>
+          <w:sz w:val="21"/>
+          <w:szCs w:val="21"/>
+          <w:lang w:val="en-US"/>
+        </w:rPr>
+        <w:t>n</w:t>
       </w:r>
       <w:r>
         <w:rPr>
@@ -3343,67 +3350,7 @@
           <w:szCs w:val="21"/>
           <w:lang w:val="en-US"/>
         </w:rPr>
-        <w:t xml:space="preserve"> &lt;= </w:t>
-      </w:r>
-      <w:r>
-        <w:rPr>
-          <w:rFonts w:ascii="Consolas" w:hAnsi="Consolas"/>
-          <w:color w:val="9CDCFE"/>
-          <w:sz w:val="21"/>
-          <w:szCs w:val="21"/>
-          <w:lang w:val="en-US"/>
-        </w:rPr>
-        <w:t>b</w:t>
-      </w:r>
-      <w:r>
-        <w:rPr>
-          <w:rFonts w:ascii="Consolas" w:hAnsi="Consolas"/>
-          <w:color w:val="D4D4D4"/>
-          <w:sz w:val="21"/>
-          <w:szCs w:val="21"/>
-          <w:lang w:val="en-US"/>
-        </w:rPr>
-        <w:t xml:space="preserve">; </w:t>
-      </w:r>
-      <w:r>
-        <w:rPr>
-          <w:rFonts w:ascii="Consolas" w:hAnsi="Consolas"/>
-          <w:color w:val="9CDCFE"/>
-          <w:sz w:val="21"/>
-          <w:szCs w:val="21"/>
-          <w:lang w:val="en-US"/>
-        </w:rPr>
-        <w:t>x</w:t>
-      </w:r>
-      <w:r>
-        <w:rPr>
-          <w:rFonts w:ascii="Consolas" w:hAnsi="Consolas"/>
-          <w:color w:val="D4D4D4"/>
-          <w:sz w:val="21"/>
-          <w:szCs w:val="21"/>
-          <w:lang w:val="en-US"/>
-        </w:rPr>
-        <w:t xml:space="preserve"> += </w:t>
-      </w:r>
-      <w:r>
-        <w:rPr>
-          <w:rFonts w:ascii="Consolas" w:hAnsi="Consolas"/>
-          <w:color w:val="9CDCFE"/>
-          <w:sz w:val="21"/>
-          <w:szCs w:val="21"/>
-          <w:lang w:val="en-US"/>
-        </w:rPr>
-        <w:t>h</w:t>
-      </w:r>
-      <w:r>
-        <w:rPr>
-          <w:rFonts w:ascii="Consolas" w:hAnsi="Consolas"/>
-          <w:color w:val="D4D4D4"/>
-          <w:sz w:val="21"/>
-          <w:szCs w:val="21"/>
-          <w:lang w:val="en-US"/>
-        </w:rPr>
-        <w:t>)</w:t>
+        <w:t xml:space="preserve"> ++)</w:t>
       </w:r>
     </w:p>
     <w:p>
@@ -3451,7 +3398,6 @@
         </w:rPr>
         <w:t xml:space="preserve">                </w:t>
       </w:r>
-      <w:proofErr w:type="spellStart"/>
       <w:r>
         <w:rPr>
           <w:rFonts w:ascii="Consolas" w:hAnsi="Consolas"/>
@@ -3462,7 +3408,6 @@
         </w:rPr>
         <w:t>answ</w:t>
       </w:r>
-      <w:proofErr w:type="spellEnd"/>
       <w:r>
         <w:rPr>
           <w:rFonts w:ascii="Consolas" w:hAnsi="Consolas"/>
@@ -3473,8 +3418,6 @@
         </w:rPr>
         <w:t xml:space="preserve"> += </w:t>
       </w:r>
-      <w:proofErr w:type="spellStart"/>
-      <w:proofErr w:type="gramStart"/>
       <w:r>
         <w:rPr>
           <w:rFonts w:ascii="Consolas" w:hAnsi="Consolas"/>
@@ -3485,7 +3428,6 @@
         </w:rPr>
         <w:t>SRect</w:t>
       </w:r>
-      <w:proofErr w:type="spellEnd"/>
       <w:r>
         <w:rPr>
           <w:rFonts w:ascii="Consolas" w:hAnsi="Consolas"/>
@@ -3496,7 +3438,6 @@
         </w:rPr>
         <w:t>(</w:t>
       </w:r>
-      <w:proofErr w:type="gramEnd"/>
       <w:r>
         <w:rPr>
           <w:rFonts w:ascii="Consolas" w:hAnsi="Consolas"/>
@@ -3546,6 +3487,46 @@
           <w:lang w:val="en-US"/>
         </w:rPr>
         <w:t>x</w:t>
+      </w:r>
+      <w:r>
+        <w:rPr>
+          <w:rFonts w:ascii="Consolas" w:hAnsi="Consolas"/>
+          <w:color w:val="D4D4D4"/>
+          <w:sz w:val="21"/>
+          <w:szCs w:val="21"/>
+          <w:lang w:val="en-US"/>
+        </w:rPr>
+        <w:t>*</w:t>
+      </w:r>
+      <w:r>
+        <w:rPr>
+          <w:rFonts w:ascii="Consolas" w:hAnsi="Consolas"/>
+          <w:color w:val="9CDCFE"/>
+          <w:sz w:val="21"/>
+          <w:szCs w:val="21"/>
+          <w:lang w:val="en-US"/>
+        </w:rPr>
+        <w:t>h</w:t>
+      </w:r>
+      <w:r>
+        <w:rPr>
+          <w:rFonts w:ascii="Consolas" w:hAnsi="Consolas"/>
+          <w:color w:val="D4D4D4"/>
+          <w:sz w:val="21"/>
+          <w:szCs w:val="21"/>
+          <w:lang w:val="en-US"/>
+        </w:rPr>
+        <w:t xml:space="preserve"> + </w:t>
+      </w:r>
+      <w:r>
+        <w:rPr>
+          <w:rFonts w:ascii="Consolas" w:hAnsi="Consolas"/>
+          <w:color w:val="9CDCFE"/>
+          <w:sz w:val="21"/>
+          <w:szCs w:val="21"/>
+          <w:lang w:val="en-US"/>
+        </w:rPr>
+        <w:t>a</w:t>
       </w:r>
       <w:r>
         <w:rPr>
@@ -3603,7 +3584,6 @@
         </w:rPr>
         <w:t xml:space="preserve">            </w:t>
       </w:r>
-      <w:proofErr w:type="spellStart"/>
       <w:r>
         <w:rPr>
           <w:rFonts w:ascii="Consolas" w:hAnsi="Consolas"/>
@@ -3634,7 +3614,6 @@
         </w:rPr>
         <w:t>WriteLine</w:t>
       </w:r>
-      <w:proofErr w:type="spellEnd"/>
       <w:r>
         <w:rPr>
           <w:rFonts w:ascii="Consolas" w:hAnsi="Consolas"/>
@@ -3741,7 +3720,6 @@
         </w:rPr>
         <w:t xml:space="preserve"> + </w:t>
       </w:r>
-      <w:proofErr w:type="spellStart"/>
       <w:r>
         <w:rPr>
           <w:rFonts w:ascii="Consolas" w:hAnsi="Consolas"/>
@@ -3772,7 +3750,6 @@
         </w:rPr>
         <w:t>ToString</w:t>
       </w:r>
-      <w:proofErr w:type="spellEnd"/>
       <w:r>
         <w:rPr>
           <w:rFonts w:ascii="Consolas" w:hAnsi="Consolas"/>
@@ -3783,7 +3760,6 @@
         </w:rPr>
         <w:t>(</w:t>
       </w:r>
-      <w:proofErr w:type="spellStart"/>
       <w:r>
         <w:rPr>
           <w:rFonts w:ascii="Consolas" w:hAnsi="Consolas"/>
@@ -3794,7 +3770,6 @@
         </w:rPr>
         <w:t>answ</w:t>
       </w:r>
-      <w:proofErr w:type="spellEnd"/>
       <w:r>
         <w:rPr>
           <w:rFonts w:ascii="Consolas" w:hAnsi="Consolas"/>
@@ -3893,6 +3868,18 @@
     </w:p>
     <w:p>
       <w:pPr>
+        <w:shd w:val="clear" w:color="auto" w:fill="1E1E1E"/>
+        <w:spacing w:line="285" w:lineRule="atLeast"/>
+        <w:rPr>
+          <w:rFonts w:ascii="Consolas" w:hAnsi="Consolas"/>
+          <w:color w:val="D4D4D4"/>
+          <w:sz w:val="21"/>
+          <w:szCs w:val="21"/>
+        </w:rPr>
+      </w:pPr>
+    </w:p>
+    <w:p>
+      <w:pPr>
         <w:jc w:val="center"/>
         <w:rPr>
           <w:rStyle w:val="a3"/>
@@ -3953,6 +3940,7 @@
         <w:rPr>
           <w:rStyle w:val="a3"/>
           <w:i w:val="0"/>
+          <w:noProof/>
           <w:sz w:val="28"/>
           <w:szCs w:val="28"/>
           <w:lang w:val="en-US"/>
@@ -4019,6 +4007,7 @@
         <w:rPr>
           <w:rStyle w:val="a3"/>
           <w:i w:val="0"/>
+          <w:noProof/>
           <w:sz w:val="28"/>
           <w:szCs w:val="28"/>
           <w:lang w:val="en-US"/>
@@ -4085,6 +4074,7 @@
         <w:rPr>
           <w:rStyle w:val="a3"/>
           <w:i w:val="0"/>
+          <w:noProof/>
           <w:sz w:val="28"/>
           <w:szCs w:val="28"/>
           <w:lang w:val="en-US"/>
@@ -4151,6 +4141,7 @@
         <w:rPr>
           <w:rStyle w:val="a3"/>
           <w:i w:val="0"/>
+          <w:noProof/>
           <w:sz w:val="28"/>
           <w:szCs w:val="28"/>
           <w:lang w:val="en-US"/>
@@ -4217,6 +4208,7 @@
         <w:rPr>
           <w:rStyle w:val="a3"/>
           <w:i w:val="0"/>
+          <w:noProof/>
           <w:sz w:val="28"/>
           <w:szCs w:val="28"/>
           <w:lang w:val="en-US"/>
@@ -4872,8 +4864,6 @@
             </w:r>
           </w:p>
         </w:tc>
-        <w:bookmarkStart w:id="0" w:name="_GoBack"/>
-        <w:bookmarkEnd w:id="0"/>
       </w:tr>
       <w:tr>
         <w:trPr>
@@ -5611,7 +5601,7 @@
 </file>
 
 <file path=word/numbering.xml><?xml version="1.0" encoding="utf-8"?>
-<w:numbering xmlns:wpc="http://schemas.microsoft.com/office/word/2010/wordprocessingCanvas" xmlns:cx="http://schemas.microsoft.com/office/drawing/2014/chartex" xmlns:mc="http://schemas.openxmlformats.org/markup-compatibility/2006" xmlns:o="urn:schemas-microsoft-com:office:office" xmlns:r="http://schemas.openxmlformats.org/officeDocument/2006/relationships" xmlns:m="http://schemas.openxmlformats.org/officeDocument/2006/math" xmlns:v="urn:schemas-microsoft-com:vml" xmlns:wp14="http://schemas.microsoft.com/office/word/2010/wordprocessingDrawing" xmlns:wp="http://schemas.openxmlformats.org/drawingml/2006/wordprocessingDrawing" xmlns:w10="urn:schemas-microsoft-com:office:word" xmlns:w="http://schemas.openxmlformats.org/wordprocessingml/2006/main" xmlns:w14="http://schemas.microsoft.com/office/word/2010/wordml" xmlns:w15="http://schemas.microsoft.com/office/word/2012/wordml" xmlns:w16se="http://schemas.microsoft.com/office/word/2015/wordml/symex" xmlns:wpg="http://schemas.microsoft.com/office/word/2010/wordprocessingGroup" xmlns:wpi="http://schemas.microsoft.com/office/word/2010/wordprocessingInk" xmlns:wne="http://schemas.microsoft.com/office/word/2006/wordml" xmlns:wps="http://schemas.microsoft.com/office/word/2010/wordprocessingShape" mc:Ignorable="w14 w15 w16se wp14">
+<w:numbering xmlns:wpc="http://schemas.microsoft.com/office/word/2010/wordprocessingCanvas" xmlns:cx="http://schemas.microsoft.com/office/drawing/2014/chartex" xmlns:cx1="http://schemas.microsoft.com/office/drawing/2015/9/8/chartex" xmlns:cx2="http://schemas.microsoft.com/office/drawing/2015/10/21/chartex" xmlns:cx3="http://schemas.microsoft.com/office/drawing/2016/5/9/chartex" xmlns:cx4="http://schemas.microsoft.com/office/drawing/2016/5/10/chartex" xmlns:cx5="http://schemas.microsoft.com/office/drawing/2016/5/11/chartex" xmlns:cx6="http://schemas.microsoft.com/office/drawing/2016/5/12/chartex" xmlns:cx7="http://schemas.microsoft.com/office/drawing/2016/5/13/chartex" xmlns:cx8="http://schemas.microsoft.com/office/drawing/2016/5/14/chartex" xmlns:mc="http://schemas.openxmlformats.org/markup-compatibility/2006" xmlns:aink="http://schemas.microsoft.com/office/drawing/2016/ink" xmlns:am3d="http://schemas.microsoft.com/office/drawing/2017/model3d" xmlns:o="urn:schemas-microsoft-com:office:office" xmlns:oel="http://schemas.microsoft.com/office/2019/extlst" xmlns:r="http://schemas.openxmlformats.org/officeDocument/2006/relationships" xmlns:m="http://schemas.openxmlformats.org/officeDocument/2006/math" xmlns:v="urn:schemas-microsoft-com:vml" xmlns:wp14="http://schemas.microsoft.com/office/word/2010/wordprocessingDrawing" xmlns:wp="http://schemas.openxmlformats.org/drawingml/2006/wordprocessingDrawing" xmlns:w10="urn:schemas-microsoft-com:office:word" xmlns:w="http://schemas.openxmlformats.org/wordprocessingml/2006/main" xmlns:w14="http://schemas.microsoft.com/office/word/2010/wordml" xmlns:w15="http://schemas.microsoft.com/office/word/2012/wordml" xmlns:w16cex="http://schemas.microsoft.com/office/word/2018/wordml/cex" xmlns:w16cid="http://schemas.microsoft.com/office/word/2016/wordml/cid" xmlns:w16="http://schemas.microsoft.com/office/word/2018/wordml" xmlns:w16du="http://schemas.microsoft.com/office/word/2023/wordml/word16du" xmlns:w16sdtdh="http://schemas.microsoft.com/office/word/2020/wordml/sdtdatahash" xmlns:w16se="http://schemas.microsoft.com/office/word/2015/wordml/symex" xmlns:wpg="http://schemas.microsoft.com/office/word/2010/wordprocessingGroup" xmlns:wpi="http://schemas.microsoft.com/office/word/2010/wordprocessingInk" xmlns:wne="http://schemas.microsoft.com/office/word/2006/wordml" xmlns:wps="http://schemas.microsoft.com/office/word/2010/wordprocessingShape" mc:Ignorable="w14 w15 w16se w16cid w16 w16cex w16sdtdh wp14">
   <w:abstractNum w:abstractNumId="0" w15:restartNumberingAfterBreak="0">
     <w:nsid w:val="24202610"/>
     <w:multiLevelType w:val="hybridMultilevel"/>
@@ -5949,10 +5939,10 @@
       </w:rPr>
     </w:lvl>
   </w:abstractNum>
-  <w:num w:numId="1">
+  <w:num w:numId="1" w16cid:durableId="1219514059">
     <w:abstractNumId w:val="0"/>
   </w:num>
-  <w:num w:numId="2">
+  <w:num w:numId="2" w16cid:durableId="726228428">
     <w:abstractNumId w:val="1"/>
     <w:lvlOverride w:ilvl="0">
       <w:startOverride w:val="1"/>
@@ -5986,7 +5976,7 @@
 </file>
 
 <file path=word/styles.xml><?xml version="1.0" encoding="utf-8"?>
-<w:styles xmlns:mc="http://schemas.openxmlformats.org/markup-compatibility/2006" xmlns:r="http://schemas.openxmlformats.org/officeDocument/2006/relationships" xmlns:w="http://schemas.openxmlformats.org/wordprocessingml/2006/main" xmlns:w14="http://schemas.microsoft.com/office/word/2010/wordml" xmlns:w15="http://schemas.microsoft.com/office/word/2012/wordml" xmlns:w16se="http://schemas.microsoft.com/office/word/2015/wordml/symex" mc:Ignorable="w14 w15 w16se">
+<w:styles xmlns:mc="http://schemas.openxmlformats.org/markup-compatibility/2006" xmlns:r="http://schemas.openxmlformats.org/officeDocument/2006/relationships" xmlns:w="http://schemas.openxmlformats.org/wordprocessingml/2006/main" xmlns:w14="http://schemas.microsoft.com/office/word/2010/wordml" xmlns:w15="http://schemas.microsoft.com/office/word/2012/wordml" xmlns:w16cex="http://schemas.microsoft.com/office/word/2018/wordml/cex" xmlns:w16cid="http://schemas.microsoft.com/office/word/2016/wordml/cid" xmlns:w16="http://schemas.microsoft.com/office/word/2018/wordml" xmlns:w16sdtdh="http://schemas.microsoft.com/office/word/2020/wordml/sdtdatahash" xmlns:w16se="http://schemas.microsoft.com/office/word/2015/wordml/symex" mc:Ignorable="w14 w15 w16se w16cid w16 w16cex w16sdtdh">
   <w:docDefaults>
     <w:rPrDefault>
       <w:rPr>
@@ -5996,7 +5986,7 @@
     </w:rPrDefault>
     <w:pPrDefault/>
   </w:docDefaults>
-  <w:latentStyles w:defLockedState="0" w:defUIPriority="0" w:defSemiHidden="0" w:defUnhideWhenUsed="0" w:defQFormat="0" w:count="371">
+  <w:latentStyles w:defLockedState="0" w:defUIPriority="0" w:defSemiHidden="0" w:defUnhideWhenUsed="0" w:defQFormat="0" w:count="376">
     <w:lsdException w:name="Normal" w:qFormat="1"/>
     <w:lsdException w:name="heading 1" w:qFormat="1"/>
     <w:lsdException w:name="heading 2" w:semiHidden="1" w:unhideWhenUsed="1" w:qFormat="1"/>
@@ -6013,7 +6003,6 @@
     <w:lsdException w:name="Strong" w:qFormat="1"/>
     <w:lsdException w:name="Emphasis" w:qFormat="1"/>
     <w:lsdException w:name="HTML Keyboard" w:semiHidden="1" w:unhideWhenUsed="1"/>
-    <w:lsdException w:name="Normal Table" w:semiHidden="1" w:unhideWhenUsed="1"/>
     <w:lsdException w:name="annotation subject" w:semiHidden="1" w:unhideWhenUsed="1"/>
     <w:lsdException w:name="No List" w:semiHidden="1" w:unhideWhenUsed="1"/>
     <w:lsdException w:name="Outline List 1" w:semiHidden="1" w:unhideWhenUsed="1"/>
@@ -6056,11 +6045,8 @@
     <w:lsdException w:name="Table Contemporary" w:semiHidden="1" w:unhideWhenUsed="1"/>
     <w:lsdException w:name="Table Elegant" w:semiHidden="1" w:unhideWhenUsed="1"/>
     <w:lsdException w:name="Table Professional" w:semiHidden="1" w:unhideWhenUsed="1"/>
-    <w:lsdException w:name="Table Subtle 1" w:semiHidden="1" w:unhideWhenUsed="1"/>
     <w:lsdException w:name="Table Subtle 2" w:semiHidden="1" w:unhideWhenUsed="1"/>
     <w:lsdException w:name="Table Web 1" w:semiHidden="1" w:unhideWhenUsed="1"/>
-    <w:lsdException w:name="Table Web 2" w:semiHidden="1" w:unhideWhenUsed="1"/>
-    <w:lsdException w:name="Table Web 3" w:semiHidden="1" w:unhideWhenUsed="1"/>
     <w:lsdException w:name="Balloon Text" w:semiHidden="1" w:unhideWhenUsed="1"/>
     <w:lsdException w:name="Table Theme" w:semiHidden="1" w:unhideWhenUsed="1"/>
     <w:lsdException w:name="Placeholder Text" w:semiHidden="1" w:uiPriority="99"/>
@@ -6278,6 +6264,11 @@
     <w:lsdException w:name="List Table 5 Dark Accent 6" w:uiPriority="50"/>
     <w:lsdException w:name="List Table 6 Colorful Accent 6" w:uiPriority="51"/>
     <w:lsdException w:name="List Table 7 Colorful Accent 6" w:uiPriority="52"/>
+    <w:lsdException w:name="Mention" w:semiHidden="1" w:uiPriority="99" w:unhideWhenUsed="1"/>
+    <w:lsdException w:name="Smart Hyperlink" w:semiHidden="1" w:uiPriority="99" w:unhideWhenUsed="1"/>
+    <w:lsdException w:name="Hashtag" w:semiHidden="1" w:uiPriority="99" w:unhideWhenUsed="1"/>
+    <w:lsdException w:name="Unresolved Mention" w:semiHidden="1" w:uiPriority="99" w:unhideWhenUsed="1"/>
+    <w:lsdException w:name="Smart Link" w:semiHidden="1" w:uiPriority="99" w:unhideWhenUsed="1"/>
   </w:latentStyles>
   <w:style w:type="paragraph" w:default="1" w:styleId="a">
     <w:name w:val="Normal"/>
@@ -6333,7 +6324,6 @@
   <w:style w:type="character" w:default="1" w:styleId="a0">
     <w:name w:val="Default Paragraph Font"/>
     <w:uiPriority w:val="1"/>
-    <w:semiHidden/>
     <w:unhideWhenUsed/>
   </w:style>
   <w:style w:type="table" w:default="1" w:styleId="a1">
